--- a/Docs/SRS.SI.AMS.SPL - Suggestion Order.docx
+++ b/Docs/SRS.SI.AMS.SPL - Suggestion Order.docx
@@ -1346,25 +1346,13 @@
         </w:numPr>
       </w:pPr>
       <w:r>
-        <w:t xml:space="preserve">Hari pembuatan SO harus </w:t>
-      </w:r>
-      <w:r>
-        <w:t xml:space="preserve">masuk dalam jadwal supplier menerima PO (Cek Field </w:t>
-      </w:r>
-      <w:r>
-        <w:t>SUPMG_IS_MON ,SUPMG_IS_TUE ,SUPMG_IS_WED ,SUPMG_IS_THU ,SUPMG_IS_FRI ,SUPMG_IS_SAT ,SUPMG_IS_SUN</w:t>
-      </w:r>
-      <w:r>
-        <w:t xml:space="preserve"> di table </w:t>
-      </w:r>
-      <w:r>
-        <w:t>SUPLIER_MERCHAN_GRUP</w:t>
-      </w:r>
-      <w:r>
-        <w:t>)</w:t>
-      </w:r>
-      <w:r>
-        <w:t>.</w:t>
+        <w:t>BARANG.</w:t>
+      </w:r>
+      <w:r>
+        <w:t>BRG_IS_ACTIVE</w:t>
+      </w:r>
+      <w:r>
+        <w:t xml:space="preserve"> = 1</w:t>
       </w:r>
     </w:p>
     <w:p>
@@ -1376,6 +1364,120 @@
         </w:numPr>
       </w:pPr>
       <w:r>
+        <w:t>BARANG.</w:t>
+      </w:r>
+      <w:r>
+        <w:t>BRG_IS_STOCK</w:t>
+      </w:r>
+      <w:r>
+        <w:t xml:space="preserve"> = 1</w:t>
+      </w:r>
+    </w:p>
+    <w:p>
+      <w:pPr>
+        <w:pStyle w:val="ListParagraph"/>
+        <w:numPr>
+          <w:ilvl w:val="0"/>
+          <w:numId w:val="19"/>
+        </w:numPr>
+      </w:pPr>
+      <w:r>
+        <w:t>BARANG.</w:t>
+      </w:r>
+      <w:r>
+        <w:t>BRG_IS_CS</w:t>
+      </w:r>
+      <w:r>
+        <w:t xml:space="preserve"> = 0</w:t>
+      </w:r>
+    </w:p>
+    <w:p>
+      <w:pPr>
+        <w:pStyle w:val="ListParagraph"/>
+        <w:numPr>
+          <w:ilvl w:val="0"/>
+          <w:numId w:val="19"/>
+        </w:numPr>
+      </w:pPr>
+      <w:r>
+        <w:t>BARANG.</w:t>
+      </w:r>
+      <w:r>
+        <w:t>BRG_IS_GALON</w:t>
+      </w:r>
+      <w:r>
+        <w:t xml:space="preserve"> = 0</w:t>
+      </w:r>
+    </w:p>
+    <w:p>
+      <w:pPr>
+        <w:pStyle w:val="ListParagraph"/>
+        <w:numPr>
+          <w:ilvl w:val="0"/>
+          <w:numId w:val="19"/>
+        </w:numPr>
+      </w:pPr>
+      <w:r>
+        <w:t>BARANG.</w:t>
+      </w:r>
+      <w:r>
+        <w:t>BRG_IS_DEPOSIT</w:t>
+      </w:r>
+      <w:r>
+        <w:t xml:space="preserve"> = 0</w:t>
+      </w:r>
+    </w:p>
+    <w:p>
+      <w:pPr>
+        <w:pStyle w:val="ListParagraph"/>
+        <w:numPr>
+          <w:ilvl w:val="0"/>
+          <w:numId w:val="19"/>
+        </w:numPr>
+      </w:pPr>
+      <w:r>
+        <w:t>BARANG.TIPE_BARANG = BARANG SENDIRI</w:t>
+      </w:r>
+    </w:p>
+    <w:p>
+      <w:pPr>
+        <w:pStyle w:val="ListParagraph"/>
+        <w:numPr>
+          <w:ilvl w:val="0"/>
+          <w:numId w:val="19"/>
+        </w:numPr>
+      </w:pPr>
+      <w:r>
+        <w:t xml:space="preserve">Hari pembuatan SO harus </w:t>
+      </w:r>
+      <w:r>
+        <w:t xml:space="preserve">masuk dalam jadwal supplier menerima PO (Cek Field </w:t>
+      </w:r>
+      <w:r>
+        <w:t>SUPMG_IS_MON ,SUPMG_IS_TUE ,SUPMG_IS_WED ,SUPMG_IS_THU ,SUPMG_IS_FRI ,SUPMG_IS_SAT ,SUPMG_IS_SUN</w:t>
+      </w:r>
+      <w:r>
+        <w:t xml:space="preserve"> di table </w:t>
+      </w:r>
+      <w:r>
+        <w:t>SUPLIER_MERCHAN_GRUP</w:t>
+      </w:r>
+      <w:r>
+        <w:t>)</w:t>
+      </w:r>
+      <w:r>
+        <w:t>.</w:t>
+      </w:r>
+    </w:p>
+    <w:p>
+      <w:pPr>
+        <w:pStyle w:val="ListParagraph"/>
+        <w:numPr>
+          <w:ilvl w:val="0"/>
+          <w:numId w:val="19"/>
+        </w:numPr>
+      </w:pPr>
+      <w:r>
         <w:t xml:space="preserve">Cara menentukan Qty Order adalah sbb : </w:t>
       </w:r>
     </w:p>
@@ -1391,6 +1493,7 @@
         <w:rPr>
           <w:rFonts w:ascii="Courier New" w:hAnsi="Courier New" w:cs="Courier New"/>
         </w:rPr>
+        <w:lastRenderedPageBreak/>
         <w:t xml:space="preserve">if </w:t>
       </w:r>
       <w:r>
@@ -1526,7 +1629,6 @@
         <w:rPr>
           <w:rFonts w:ascii="Courier New" w:hAnsi="Courier New" w:cs="Courier New"/>
         </w:rPr>
-        <w:lastRenderedPageBreak/>
         <w:tab/>
         <w:t>if Order &gt; MaxOrder then</w:t>
       </w:r>
@@ -1782,526 +1884,954 @@
         <w:t>Grid SO Detil</w:t>
       </w:r>
     </w:p>
-    <w:p>
-      <w:pPr>
-        <w:pStyle w:val="ListParagraph"/>
-        <w:numPr>
-          <w:ilvl w:val="0"/>
-          <w:numId w:val="16"/>
-        </w:numPr>
-        <w:ind w:left="1890"/>
-      </w:pPr>
-      <w:r>
-        <w:t>No</w:t>
-      </w:r>
-      <w:r>
-        <w:tab/>
-      </w:r>
-      <w:r>
-        <w:tab/>
-        <w:t>: No urut</w:t>
-      </w:r>
-    </w:p>
-    <w:p>
-      <w:pPr>
-        <w:pStyle w:val="ListParagraph"/>
-        <w:numPr>
-          <w:ilvl w:val="0"/>
-          <w:numId w:val="16"/>
-        </w:numPr>
-        <w:ind w:left="1890"/>
-      </w:pPr>
-      <w:r>
-        <w:t>Is Order</w:t>
-      </w:r>
-      <w:r>
-        <w:tab/>
-        <w:t>: Status apakah barang itu disorder/Tdk. Menggunakan komponen checkbox. Value otomatis terisi true jika nilai Qty Order &lt;&gt; 0</w:t>
-      </w:r>
-    </w:p>
-    <w:p>
-      <w:pPr>
-        <w:pStyle w:val="ListParagraph"/>
-        <w:numPr>
-          <w:ilvl w:val="0"/>
-          <w:numId w:val="16"/>
-        </w:numPr>
-        <w:ind w:left="1890"/>
-      </w:pPr>
-      <w:r>
-        <w:t>PLU</w:t>
-      </w:r>
-      <w:r>
-        <w:tab/>
-        <w:t>: Kode barang</w:t>
-      </w:r>
-      <w:r>
-        <w:t>, Ext LookUp, Otomatis terisi jika user memilih barang berdasarkan nama</w:t>
-      </w:r>
-    </w:p>
-    <w:p>
-      <w:pPr>
-        <w:pStyle w:val="ListParagraph"/>
-        <w:numPr>
-          <w:ilvl w:val="0"/>
-          <w:numId w:val="16"/>
-        </w:numPr>
-        <w:ind w:left="1890"/>
-      </w:pPr>
-      <w:r>
-        <w:t>Nama Barang : Nama barang</w:t>
-      </w:r>
-      <w:r>
-        <w:t xml:space="preserve">, Ext LookUp, otomatis terisi jika user memilih barang berdasarkanPLU </w:t>
-      </w:r>
-    </w:p>
-    <w:p>
-      <w:pPr>
-        <w:pStyle w:val="ListParagraph"/>
-        <w:numPr>
-          <w:ilvl w:val="0"/>
-          <w:numId w:val="16"/>
-        </w:numPr>
-        <w:ind w:left="1890"/>
-      </w:pPr>
-      <w:r>
-        <w:t>MIN ORDER : Min Order</w:t>
-      </w:r>
-      <w:r>
-        <w:t xml:space="preserve"> otomatis terisi jika PLU dan Supplier terisi</w:t>
-      </w:r>
-    </w:p>
-    <w:p>
-      <w:pPr>
-        <w:pStyle w:val="ListParagraph"/>
-        <w:numPr>
-          <w:ilvl w:val="0"/>
-          <w:numId w:val="16"/>
-        </w:numPr>
-        <w:ind w:left="1890"/>
-      </w:pPr>
-      <w:r>
-        <w:t>MA</w:t>
-      </w:r>
-      <w:r>
-        <w:t>X</w:t>
-      </w:r>
-      <w:r>
-        <w:t xml:space="preserve"> ORDER : Max Order otomatis terisi jika PLU dan Supplier terisi</w:t>
-      </w:r>
-    </w:p>
-    <w:p>
-      <w:pPr>
-        <w:pStyle w:val="ListParagraph"/>
-        <w:numPr>
-          <w:ilvl w:val="0"/>
-          <w:numId w:val="16"/>
-        </w:numPr>
-        <w:ind w:left="1890"/>
-      </w:pPr>
-      <w:r>
-        <w:t>CURRENT STOCK : Stock sekarang , Otomatis terisi</w:t>
-      </w:r>
-    </w:p>
-    <w:p>
-      <w:pPr>
-        <w:pStyle w:val="ListParagraph"/>
-        <w:numPr>
-          <w:ilvl w:val="0"/>
-          <w:numId w:val="16"/>
-        </w:numPr>
-        <w:ind w:left="1890"/>
-      </w:pPr>
-      <w:r>
-        <w:t>UOM STOCK</w:t>
-      </w:r>
-      <w:r>
-        <w:tab/>
-        <w:t>: Satuan Stock, otomatis terisi</w:t>
-      </w:r>
-    </w:p>
-    <w:p>
-      <w:pPr>
-        <w:pStyle w:val="ListParagraph"/>
-        <w:numPr>
-          <w:ilvl w:val="0"/>
-          <w:numId w:val="16"/>
-        </w:numPr>
-        <w:ind w:left="1890"/>
-      </w:pPr>
-      <w:r>
-        <w:t>QTY SO</w:t>
-      </w:r>
-      <w:r>
-        <w:tab/>
-        <w:t>: Qty yang disarankan</w:t>
-      </w:r>
-    </w:p>
-    <w:p>
-      <w:pPr>
-        <w:pStyle w:val="ListParagraph"/>
-        <w:numPr>
-          <w:ilvl w:val="0"/>
-          <w:numId w:val="16"/>
-        </w:numPr>
-        <w:ind w:left="1890"/>
-      </w:pPr>
-      <w:r>
-        <w:t>Q</w:t>
-      </w:r>
-      <w:r>
-        <w:t>TY ORDER : Qty yang akan PO, diisi manual oleh user, default 0</w:t>
-      </w:r>
-    </w:p>
-    <w:p>
-      <w:pPr>
-        <w:pStyle w:val="ListParagraph"/>
-        <w:numPr>
-          <w:ilvl w:val="0"/>
-          <w:numId w:val="16"/>
-        </w:numPr>
-        <w:ind w:left="1890"/>
-      </w:pPr>
-      <w:r>
-        <w:t>SUPPLIER CODE : Kode Supplier</w:t>
-      </w:r>
-    </w:p>
-    <w:p>
-      <w:pPr>
-        <w:pStyle w:val="ListParagraph"/>
-        <w:numPr>
-          <w:ilvl w:val="0"/>
-          <w:numId w:val="16"/>
-        </w:numPr>
-        <w:ind w:left="1890"/>
-      </w:pPr>
-      <w:r>
-        <w:t xml:space="preserve">Qty Remain dan Cost Remain </w:t>
-      </w:r>
-      <w:r>
-        <w:t xml:space="preserve">pada Grid Original Asset, </w:t>
-      </w:r>
-      <w:r>
-        <w:t>akandihitungsecaraotomatis, ketikakolomQty/Cost Basis/</w:t>
-      </w:r>
-      <w:r>
-        <w:t>(</w:t>
-      </w:r>
-      <w:r>
-        <w:t>%</w:t>
-      </w:r>
-      <w:r>
-        <w:t>)</w:t>
-      </w:r>
-      <w:r>
-        <w:t>pada Grid New Asset Split sudahterisi.</w:t>
-      </w:r>
-    </w:p>
-    <w:p>
-      <w:pPr>
-        <w:pStyle w:val="ListParagraph"/>
-        <w:numPr>
-          <w:ilvl w:val="0"/>
-          <w:numId w:val="16"/>
-        </w:numPr>
-        <w:ind w:left="1890"/>
-      </w:pPr>
-      <w:r>
-        <w:t>Ketikasudahtersimpan, makasecaraotomatisnilaiQty Remain dan Cost Remain akanmengupdate Master Asetuntuk Field QtyCurrentdanCostBasisCurrent.</w:t>
-      </w:r>
-    </w:p>
+    <w:tbl>
+      <w:tblPr>
+        <w:tblStyle w:val="LightShading"/>
+        <w:tblW w:w="8451" w:type="dxa"/>
+        <w:tblInd w:w="2088" w:type="dxa"/>
+        <w:tblLook w:val="04A0"/>
+      </w:tblPr>
+      <w:tblGrid>
+        <w:gridCol w:w="1980"/>
+        <w:gridCol w:w="6471"/>
+      </w:tblGrid>
+      <w:tr>
+        <w:trPr>
+          <w:cnfStyle w:val="100000000000"/>
+        </w:trPr>
+        <w:tc>
+          <w:tcPr>
+            <w:cnfStyle w:val="001000000000"/>
+            <w:tcW w:w="1980" w:type="dxa"/>
+          </w:tcPr>
+          <w:p>
+            <w:pPr>
+              <w:pStyle w:val="AfterHeading3"/>
+              <w:ind w:left="0" w:firstLine="0"/>
+              <w:jc w:val="center"/>
+              <w:rPr>
+                <w:rFonts w:ascii="Arial" w:hAnsi="Arial" w:cs="Arial"/>
+                <w:u w:val="none"/>
+              </w:rPr>
+            </w:pPr>
+            <w:r>
+              <w:rPr>
+                <w:rFonts w:ascii="Arial" w:hAnsi="Arial" w:cs="Arial"/>
+                <w:u w:val="none"/>
+              </w:rPr>
+              <w:t>Hal</w:t>
+            </w:r>
+          </w:p>
+        </w:tc>
+        <w:tc>
+          <w:tcPr>
+            <w:tcW w:w="6471" w:type="dxa"/>
+          </w:tcPr>
+          <w:p>
+            <w:pPr>
+              <w:pStyle w:val="AfterHeading3"/>
+              <w:ind w:left="0" w:firstLine="0"/>
+              <w:jc w:val="center"/>
+              <w:cnfStyle w:val="100000000000"/>
+              <w:rPr>
+                <w:rFonts w:ascii="Arial" w:hAnsi="Arial" w:cs="Arial"/>
+                <w:u w:val="none"/>
+              </w:rPr>
+            </w:pPr>
+            <w:r>
+              <w:rPr>
+                <w:rFonts w:ascii="Arial" w:hAnsi="Arial" w:cs="Arial"/>
+                <w:u w:val="none"/>
+              </w:rPr>
+              <w:t>Keterangan</w:t>
+            </w:r>
+          </w:p>
+        </w:tc>
+      </w:tr>
+      <w:tr>
+        <w:trPr>
+          <w:cnfStyle w:val="000000100000"/>
+        </w:trPr>
+        <w:tc>
+          <w:tcPr>
+            <w:cnfStyle w:val="001000000000"/>
+            <w:tcW w:w="1980" w:type="dxa"/>
+          </w:tcPr>
+          <w:p>
+            <w:pPr>
+              <w:pStyle w:val="AfterHeading3"/>
+              <w:ind w:left="0" w:firstLine="0"/>
+              <w:rPr>
+                <w:rFonts w:ascii="Arial" w:hAnsi="Arial" w:cs="Arial"/>
+                <w:b w:val="0"/>
+                <w:u w:val="none"/>
+              </w:rPr>
+            </w:pPr>
+            <w:r>
+              <w:rPr>
+                <w:rFonts w:ascii="Arial" w:hAnsi="Arial" w:cs="Arial"/>
+                <w:b w:val="0"/>
+                <w:u w:val="none"/>
+              </w:rPr>
+              <w:t>No</w:t>
+            </w:r>
+          </w:p>
+        </w:tc>
+        <w:tc>
+          <w:tcPr>
+            <w:tcW w:w="6471" w:type="dxa"/>
+          </w:tcPr>
+          <w:p>
+            <w:pPr>
+              <w:cnfStyle w:val="000000100000"/>
+              <w:rPr>
+                <w:rFonts w:ascii="Arial" w:hAnsi="Arial" w:cs="Arial"/>
+              </w:rPr>
+            </w:pPr>
+            <w:r>
+              <w:rPr>
+                <w:rFonts w:ascii="Arial" w:eastAsia="Times New Roman" w:hAnsi="Arial" w:cs="Arial"/>
+              </w:rPr>
+              <w:t>No urut</w:t>
+            </w:r>
+          </w:p>
+        </w:tc>
+      </w:tr>
+      <w:tr>
+        <w:trPr>
+          <w:trHeight w:val="602"/>
+        </w:trPr>
+        <w:tc>
+          <w:tcPr>
+            <w:cnfStyle w:val="001000000000"/>
+            <w:tcW w:w="1980" w:type="dxa"/>
+          </w:tcPr>
+          <w:p>
+            <w:pPr>
+              <w:pStyle w:val="AfterHeading3"/>
+              <w:ind w:left="0" w:firstLine="0"/>
+              <w:rPr>
+                <w:rFonts w:ascii="Arial" w:hAnsi="Arial" w:cs="Arial"/>
+                <w:b w:val="0"/>
+                <w:u w:val="none"/>
+              </w:rPr>
+            </w:pPr>
+            <w:r>
+              <w:rPr>
+                <w:rFonts w:ascii="Arial" w:hAnsi="Arial" w:cs="Arial"/>
+                <w:b w:val="0"/>
+                <w:u w:val="none"/>
+              </w:rPr>
+              <w:t>Is Order</w:t>
+            </w:r>
+            <w:r>
+              <w:rPr>
+                <w:rFonts w:ascii="Arial" w:hAnsi="Arial" w:cs="Arial"/>
+                <w:b w:val="0"/>
+                <w:u w:val="none"/>
+              </w:rPr>
+              <w:t>ed</w:t>
+            </w:r>
+          </w:p>
+        </w:tc>
+        <w:tc>
+          <w:tcPr>
+            <w:tcW w:w="6471" w:type="dxa"/>
+          </w:tcPr>
+          <w:p>
+            <w:pPr>
+              <w:cnfStyle w:val="000000000000"/>
+              <w:rPr>
+                <w:rFonts w:ascii="Arial" w:hAnsi="Arial" w:cs="Arial"/>
+              </w:rPr>
+            </w:pPr>
+            <w:r>
+              <w:rPr>
+                <w:rFonts w:ascii="Arial" w:eastAsia="Times New Roman" w:hAnsi="Arial" w:cs="Arial"/>
+              </w:rPr>
+              <w:t>Status apakah barang itu disorder/Tdk. Menggunakan komponen checkbox. Value otomatis terisi true jika nilai Qty Order &lt;&gt; 0</w:t>
+            </w:r>
+          </w:p>
+        </w:tc>
+      </w:tr>
+      <w:tr>
+        <w:trPr>
+          <w:cnfStyle w:val="000000100000"/>
+          <w:trHeight w:val="593"/>
+        </w:trPr>
+        <w:tc>
+          <w:tcPr>
+            <w:cnfStyle w:val="001000000000"/>
+            <w:tcW w:w="1980" w:type="dxa"/>
+          </w:tcPr>
+          <w:p>
+            <w:pPr>
+              <w:pStyle w:val="AfterHeading3"/>
+              <w:ind w:left="0" w:firstLine="0"/>
+              <w:rPr>
+                <w:rFonts w:ascii="Arial" w:hAnsi="Arial" w:cs="Arial"/>
+                <w:b w:val="0"/>
+                <w:u w:val="none"/>
+              </w:rPr>
+            </w:pPr>
+            <w:r>
+              <w:rPr>
+                <w:rFonts w:ascii="Arial" w:hAnsi="Arial" w:cs="Arial"/>
+                <w:b w:val="0"/>
+                <w:u w:val="none"/>
+              </w:rPr>
+              <w:t>PLU</w:t>
+            </w:r>
+          </w:p>
+        </w:tc>
+        <w:tc>
+          <w:tcPr>
+            <w:tcW w:w="6471" w:type="dxa"/>
+          </w:tcPr>
+          <w:p>
+            <w:pPr>
+              <w:pStyle w:val="AfterHeading3"/>
+              <w:ind w:left="0" w:firstLine="0"/>
+              <w:cnfStyle w:val="000000100000"/>
+              <w:rPr>
+                <w:rFonts w:ascii="Arial" w:hAnsi="Arial" w:cs="Arial"/>
+                <w:u w:val="none"/>
+              </w:rPr>
+            </w:pPr>
+            <w:r>
+              <w:rPr>
+                <w:rFonts w:ascii="Arial" w:hAnsi="Arial" w:cs="Arial"/>
+              </w:rPr>
+              <w:t>Kode barang, Ext LookUp, Otomatis terisi jika user memilih barang berdasarkan nama</w:t>
+            </w:r>
+          </w:p>
+        </w:tc>
+      </w:tr>
+      <w:tr>
+        <w:trPr>
+          <w:trHeight w:val="557"/>
+        </w:trPr>
+        <w:tc>
+          <w:tcPr>
+            <w:cnfStyle w:val="001000000000"/>
+            <w:tcW w:w="1980" w:type="dxa"/>
+          </w:tcPr>
+          <w:p>
+            <w:pPr>
+              <w:pStyle w:val="AfterHeading3"/>
+              <w:ind w:left="0" w:firstLine="0"/>
+              <w:rPr>
+                <w:rFonts w:ascii="Arial" w:hAnsi="Arial" w:cs="Arial"/>
+                <w:b w:val="0"/>
+                <w:u w:val="none"/>
+              </w:rPr>
+            </w:pPr>
+            <w:r>
+              <w:rPr>
+                <w:rFonts w:ascii="Arial" w:hAnsi="Arial" w:cs="Arial"/>
+                <w:b w:val="0"/>
+                <w:u w:val="none"/>
+              </w:rPr>
+              <w:t>Nama Barang</w:t>
+            </w:r>
+          </w:p>
+        </w:tc>
+        <w:tc>
+          <w:tcPr>
+            <w:tcW w:w="6471" w:type="dxa"/>
+          </w:tcPr>
+          <w:p>
+            <w:pPr>
+              <w:cnfStyle w:val="000000000000"/>
+              <w:rPr>
+                <w:rFonts w:ascii="Arial" w:hAnsi="Arial" w:cs="Arial"/>
+              </w:rPr>
+            </w:pPr>
+            <w:r>
+              <w:rPr>
+                <w:rFonts w:ascii="Arial" w:eastAsia="Times New Roman" w:hAnsi="Arial" w:cs="Arial"/>
+              </w:rPr>
+              <w:t xml:space="preserve">Nama barang, Ext LookUp, otomatis terisi jika user memilih barang berdasarkanPLU </w:t>
+            </w:r>
+          </w:p>
+        </w:tc>
+      </w:tr>
+      <w:tr>
+        <w:trPr>
+          <w:cnfStyle w:val="000000100000"/>
+          <w:trHeight w:val="350"/>
+        </w:trPr>
+        <w:tc>
+          <w:tcPr>
+            <w:cnfStyle w:val="001000000000"/>
+            <w:tcW w:w="1980" w:type="dxa"/>
+          </w:tcPr>
+          <w:p>
+            <w:pPr>
+              <w:pStyle w:val="AfterHeading3"/>
+              <w:ind w:left="0" w:firstLine="0"/>
+              <w:rPr>
+                <w:rFonts w:ascii="Arial" w:hAnsi="Arial" w:cs="Arial"/>
+                <w:b w:val="0"/>
+                <w:u w:val="none"/>
+              </w:rPr>
+            </w:pPr>
+            <w:r>
+              <w:rPr>
+                <w:rFonts w:ascii="Arial" w:hAnsi="Arial" w:cs="Arial"/>
+                <w:b w:val="0"/>
+                <w:u w:val="none"/>
+              </w:rPr>
+              <w:t>Min Order</w:t>
+            </w:r>
+          </w:p>
+        </w:tc>
+        <w:tc>
+          <w:tcPr>
+            <w:tcW w:w="6471" w:type="dxa"/>
+          </w:tcPr>
+          <w:p>
+            <w:pPr>
+              <w:cnfStyle w:val="000000100000"/>
+              <w:rPr>
+                <w:rFonts w:ascii="Arial" w:hAnsi="Arial" w:cs="Arial"/>
+              </w:rPr>
+            </w:pPr>
+            <w:r>
+              <w:rPr>
+                <w:rFonts w:ascii="Arial" w:eastAsia="Times New Roman" w:hAnsi="Arial" w:cs="Arial"/>
+              </w:rPr>
+              <w:t>Min Order otomatis terisi jika PLU dan Supplier terisi</w:t>
+            </w:r>
+            <w:r>
+              <w:rPr>
+                <w:rFonts w:ascii="Arial" w:hAnsi="Arial" w:cs="Arial"/>
+              </w:rPr>
+              <w:t>, read only</w:t>
+            </w:r>
+          </w:p>
+        </w:tc>
+      </w:tr>
+      <w:tr>
+        <w:trPr>
+          <w:trHeight w:val="350"/>
+        </w:trPr>
+        <w:tc>
+          <w:tcPr>
+            <w:cnfStyle w:val="001000000000"/>
+            <w:tcW w:w="1980" w:type="dxa"/>
+          </w:tcPr>
+          <w:p>
+            <w:pPr>
+              <w:pStyle w:val="AfterHeading3"/>
+              <w:ind w:left="0" w:firstLine="0"/>
+              <w:rPr>
+                <w:rFonts w:ascii="Arial" w:hAnsi="Arial" w:cs="Arial"/>
+                <w:b w:val="0"/>
+                <w:u w:val="none"/>
+              </w:rPr>
+            </w:pPr>
+            <w:r>
+              <w:rPr>
+                <w:rFonts w:ascii="Arial" w:hAnsi="Arial" w:cs="Arial"/>
+                <w:b w:val="0"/>
+                <w:u w:val="none"/>
+              </w:rPr>
+              <w:t>Max Order</w:t>
+            </w:r>
+          </w:p>
+        </w:tc>
+        <w:tc>
+          <w:tcPr>
+            <w:tcW w:w="6471" w:type="dxa"/>
+          </w:tcPr>
+          <w:p>
+            <w:pPr>
+              <w:cnfStyle w:val="000000000000"/>
+              <w:rPr>
+                <w:rFonts w:ascii="Arial" w:hAnsi="Arial" w:cs="Arial"/>
+              </w:rPr>
+            </w:pPr>
+            <w:r>
+              <w:rPr>
+                <w:rFonts w:ascii="Arial" w:eastAsia="Times New Roman" w:hAnsi="Arial" w:cs="Arial"/>
+              </w:rPr>
+              <w:t>M</w:t>
+            </w:r>
+            <w:r>
+              <w:rPr>
+                <w:rFonts w:ascii="Arial" w:hAnsi="Arial" w:cs="Arial"/>
+              </w:rPr>
+              <w:t>ax</w:t>
+            </w:r>
+            <w:r>
+              <w:rPr>
+                <w:rFonts w:ascii="Arial" w:eastAsia="Times New Roman" w:hAnsi="Arial" w:cs="Arial"/>
+              </w:rPr>
+              <w:t xml:space="preserve"> Order otomatis terisi jika PLU dan Supplier terisi</w:t>
+            </w:r>
+            <w:r>
+              <w:rPr>
+                <w:rFonts w:ascii="Arial" w:hAnsi="Arial" w:cs="Arial"/>
+              </w:rPr>
+              <w:t>, read only</w:t>
+            </w:r>
+          </w:p>
+        </w:tc>
+      </w:tr>
+      <w:tr>
+        <w:trPr>
+          <w:cnfStyle w:val="000000100000"/>
+        </w:trPr>
+        <w:tc>
+          <w:tcPr>
+            <w:cnfStyle w:val="001000000000"/>
+            <w:tcW w:w="1980" w:type="dxa"/>
+          </w:tcPr>
+          <w:p>
+            <w:pPr>
+              <w:pStyle w:val="AfterHeading3"/>
+              <w:ind w:left="0" w:firstLine="0"/>
+              <w:rPr>
+                <w:rFonts w:ascii="Arial" w:hAnsi="Arial" w:cs="Arial"/>
+                <w:b w:val="0"/>
+                <w:u w:val="none"/>
+              </w:rPr>
+            </w:pPr>
+            <w:r>
+              <w:rPr>
+                <w:rFonts w:ascii="Arial" w:hAnsi="Arial" w:cs="Arial"/>
+                <w:b w:val="0"/>
+                <w:u w:val="none"/>
+              </w:rPr>
+              <w:t>Current Stock</w:t>
+            </w:r>
+          </w:p>
+        </w:tc>
+        <w:tc>
+          <w:tcPr>
+            <w:tcW w:w="6471" w:type="dxa"/>
+          </w:tcPr>
+          <w:p>
+            <w:pPr>
+              <w:pStyle w:val="AfterHeading3"/>
+              <w:ind w:left="0" w:firstLine="0"/>
+              <w:cnfStyle w:val="000000100000"/>
+              <w:rPr>
+                <w:rFonts w:ascii="Arial" w:hAnsi="Arial" w:cs="Arial"/>
+                <w:u w:val="none"/>
+              </w:rPr>
+            </w:pPr>
+            <w:r>
+              <w:rPr>
+                <w:rFonts w:ascii="Arial" w:hAnsi="Arial" w:cs="Arial"/>
+                <w:u w:val="none"/>
+              </w:rPr>
+              <w:t>Stock Sekarang (All Gudang), read only</w:t>
+            </w:r>
+          </w:p>
+        </w:tc>
+      </w:tr>
+      <w:tr>
+        <w:tc>
+          <w:tcPr>
+            <w:cnfStyle w:val="001000000000"/>
+            <w:tcW w:w="1980" w:type="dxa"/>
+          </w:tcPr>
+          <w:p>
+            <w:pPr>
+              <w:pStyle w:val="AfterHeading3"/>
+              <w:ind w:left="0" w:firstLine="0"/>
+              <w:rPr>
+                <w:rFonts w:ascii="Arial" w:hAnsi="Arial" w:cs="Arial"/>
+                <w:b w:val="0"/>
+                <w:u w:val="none"/>
+              </w:rPr>
+            </w:pPr>
+            <w:r>
+              <w:rPr>
+                <w:rFonts w:ascii="Arial" w:hAnsi="Arial" w:cs="Arial"/>
+                <w:b w:val="0"/>
+                <w:u w:val="none"/>
+              </w:rPr>
+              <w:t>Qty SO</w:t>
+            </w:r>
+          </w:p>
+        </w:tc>
+        <w:tc>
+          <w:tcPr>
+            <w:tcW w:w="6471" w:type="dxa"/>
+          </w:tcPr>
+          <w:p>
+            <w:pPr>
+              <w:pStyle w:val="AfterHeading3"/>
+              <w:ind w:left="0" w:firstLine="0"/>
+              <w:cnfStyle w:val="000000000000"/>
+              <w:rPr>
+                <w:rFonts w:ascii="Arial" w:hAnsi="Arial" w:cs="Arial"/>
+                <w:u w:val="none"/>
+              </w:rPr>
+            </w:pPr>
+            <w:r>
+              <w:rPr>
+                <w:rFonts w:ascii="Arial" w:hAnsi="Arial" w:cs="Arial"/>
+                <w:u w:val="none"/>
+              </w:rPr>
+              <w:t>Qty order yang disarankan, read only</w:t>
+            </w:r>
+          </w:p>
+        </w:tc>
+      </w:tr>
+      <w:tr>
+        <w:trPr>
+          <w:cnfStyle w:val="000000100000"/>
+        </w:trPr>
+        <w:tc>
+          <w:tcPr>
+            <w:cnfStyle w:val="001000000000"/>
+            <w:tcW w:w="1980" w:type="dxa"/>
+          </w:tcPr>
+          <w:p>
+            <w:pPr>
+              <w:pStyle w:val="AfterHeading3"/>
+              <w:ind w:left="0" w:firstLine="0"/>
+              <w:rPr>
+                <w:rFonts w:ascii="Arial" w:hAnsi="Arial" w:cs="Arial"/>
+                <w:b w:val="0"/>
+                <w:u w:val="none"/>
+              </w:rPr>
+            </w:pPr>
+            <w:r>
+              <w:rPr>
+                <w:rFonts w:ascii="Arial" w:hAnsi="Arial" w:cs="Arial"/>
+                <w:b w:val="0"/>
+                <w:u w:val="none"/>
+              </w:rPr>
+              <w:t>Qty Order</w:t>
+            </w:r>
+          </w:p>
+        </w:tc>
+        <w:tc>
+          <w:tcPr>
+            <w:tcW w:w="6471" w:type="dxa"/>
+          </w:tcPr>
+          <w:p>
+            <w:pPr>
+              <w:pStyle w:val="AfterHeading3"/>
+              <w:ind w:left="0" w:firstLine="0"/>
+              <w:cnfStyle w:val="000000100000"/>
+              <w:rPr>
+                <w:rFonts w:ascii="Arial" w:hAnsi="Arial" w:cs="Arial"/>
+                <w:u w:val="none"/>
+              </w:rPr>
+            </w:pPr>
+            <w:r>
+              <w:rPr>
+                <w:rFonts w:ascii="Arial" w:hAnsi="Arial" w:cs="Arial"/>
+                <w:u w:val="none"/>
+              </w:rPr>
+              <w:t>Qty order, diinput manual oleh user</w:t>
+            </w:r>
+          </w:p>
+        </w:tc>
+      </w:tr>
+      <w:tr>
+        <w:tc>
+          <w:tcPr>
+            <w:cnfStyle w:val="001000000000"/>
+            <w:tcW w:w="1980" w:type="dxa"/>
+          </w:tcPr>
+          <w:p>
+            <w:pPr>
+              <w:pStyle w:val="AfterHeading3"/>
+              <w:ind w:left="0" w:firstLine="0"/>
+              <w:rPr>
+                <w:rFonts w:ascii="Arial" w:hAnsi="Arial" w:cs="Arial"/>
+                <w:b w:val="0"/>
+                <w:u w:val="none"/>
+              </w:rPr>
+            </w:pPr>
+            <w:r>
+              <w:rPr>
+                <w:rFonts w:ascii="Arial" w:hAnsi="Arial" w:cs="Arial"/>
+                <w:b w:val="0"/>
+                <w:u w:val="none"/>
+              </w:rPr>
+              <w:t>Supplier Code</w:t>
+            </w:r>
+          </w:p>
+        </w:tc>
+        <w:tc>
+          <w:tcPr>
+            <w:tcW w:w="6471" w:type="dxa"/>
+          </w:tcPr>
+          <w:p>
+            <w:pPr>
+              <w:pStyle w:val="AfterHeading3"/>
+              <w:ind w:left="0" w:firstLine="0"/>
+              <w:cnfStyle w:val="000000000000"/>
+              <w:rPr>
+                <w:rFonts w:ascii="Arial" w:hAnsi="Arial" w:cs="Arial"/>
+                <w:u w:val="none"/>
+              </w:rPr>
+            </w:pPr>
+            <w:r>
+              <w:rPr>
+                <w:rFonts w:ascii="Arial" w:hAnsi="Arial" w:cs="Arial"/>
+                <w:u w:val="none"/>
+              </w:rPr>
+              <w:t>Kode Supplier Merchan Grup, Extended Look Up, akan terisi otomatis jika user memilih supplier berdasarkan nama merchant grup</w:t>
+            </w:r>
+          </w:p>
+        </w:tc>
+      </w:tr>
+      <w:tr>
+        <w:trPr>
+          <w:cnfStyle w:val="000000100000"/>
+        </w:trPr>
+        <w:tc>
+          <w:tcPr>
+            <w:cnfStyle w:val="001000000000"/>
+            <w:tcW w:w="1980" w:type="dxa"/>
+          </w:tcPr>
+          <w:p>
+            <w:pPr>
+              <w:pStyle w:val="AfterHeading3"/>
+              <w:ind w:left="0" w:firstLine="0"/>
+              <w:rPr>
+                <w:rFonts w:ascii="Arial" w:hAnsi="Arial" w:cs="Arial"/>
+                <w:b w:val="0"/>
+                <w:u w:val="none"/>
+              </w:rPr>
+            </w:pPr>
+            <w:r>
+              <w:rPr>
+                <w:rFonts w:ascii="Arial" w:hAnsi="Arial" w:cs="Arial"/>
+                <w:b w:val="0"/>
+                <w:u w:val="none"/>
+              </w:rPr>
+              <w:t>Supplier Name</w:t>
+            </w:r>
+          </w:p>
+        </w:tc>
+        <w:tc>
+          <w:tcPr>
+            <w:tcW w:w="6471" w:type="dxa"/>
+          </w:tcPr>
+          <w:p>
+            <w:pPr>
+              <w:pStyle w:val="AfterHeading3"/>
+              <w:ind w:left="0" w:firstLine="0"/>
+              <w:cnfStyle w:val="000000100000"/>
+              <w:rPr>
+                <w:rFonts w:ascii="Arial" w:hAnsi="Arial" w:cs="Arial"/>
+                <w:u w:val="none"/>
+              </w:rPr>
+            </w:pPr>
+            <w:r>
+              <w:rPr>
+                <w:rFonts w:ascii="Arial" w:hAnsi="Arial" w:cs="Arial"/>
+                <w:u w:val="none"/>
+              </w:rPr>
+              <w:t>Nama supplier</w:t>
+            </w:r>
+            <w:r>
+              <w:rPr>
+                <w:rFonts w:ascii="Arial" w:hAnsi="Arial" w:cs="Arial"/>
+                <w:u w:val="none"/>
+              </w:rPr>
+              <w:t xml:space="preserve"> merchant grup</w:t>
+            </w:r>
+            <w:r>
+              <w:rPr>
+                <w:rFonts w:ascii="Arial" w:hAnsi="Arial" w:cs="Arial"/>
+                <w:u w:val="none"/>
+              </w:rPr>
+              <w:t>, extended look up, akan terisi otomatis jika user memilih supplier berdasarkan kode</w:t>
+            </w:r>
+          </w:p>
+        </w:tc>
+      </w:tr>
+      <w:tr>
+        <w:trPr>
+          <w:trHeight w:val="558"/>
+        </w:trPr>
+        <w:tc>
+          <w:tcPr>
+            <w:cnfStyle w:val="001000000000"/>
+            <w:tcW w:w="1980" w:type="dxa"/>
+          </w:tcPr>
+          <w:p>
+            <w:pPr>
+              <w:pStyle w:val="AfterHeading3"/>
+              <w:ind w:left="0" w:firstLine="0"/>
+              <w:rPr>
+                <w:rFonts w:ascii="Arial" w:hAnsi="Arial" w:cs="Arial"/>
+                <w:b w:val="0"/>
+                <w:u w:val="none"/>
+              </w:rPr>
+            </w:pPr>
+            <w:r>
+              <w:rPr>
+                <w:rFonts w:ascii="Arial" w:hAnsi="Arial" w:cs="Arial"/>
+                <w:b w:val="0"/>
+                <w:u w:val="none"/>
+              </w:rPr>
+              <w:t>Lead Time</w:t>
+            </w:r>
+          </w:p>
+        </w:tc>
+        <w:tc>
+          <w:tcPr>
+            <w:tcW w:w="6471" w:type="dxa"/>
+          </w:tcPr>
+          <w:p>
+            <w:pPr>
+              <w:pStyle w:val="AfterHeading3"/>
+              <w:ind w:left="0" w:firstLine="0"/>
+              <w:cnfStyle w:val="000000000000"/>
+              <w:rPr>
+                <w:rFonts w:ascii="Arial" w:hAnsi="Arial" w:cs="Arial"/>
+                <w:u w:val="none"/>
+              </w:rPr>
+            </w:pPr>
+            <w:r>
+              <w:rPr>
+                <w:rFonts w:ascii="Arial" w:hAnsi="Arial" w:cs="Arial"/>
+                <w:u w:val="none"/>
+              </w:rPr>
+              <w:t xml:space="preserve">Read Only. Akan terisi otomatis jika user memilih </w:t>
+            </w:r>
+            <w:r>
+              <w:rPr>
+                <w:rFonts w:ascii="Arial" w:hAnsi="Arial" w:cs="Arial"/>
+                <w:u w:val="none"/>
+              </w:rPr>
+              <w:t>Supplier</w:t>
+            </w:r>
+          </w:p>
+        </w:tc>
+      </w:tr>
+      <w:tr>
+        <w:trPr>
+          <w:cnfStyle w:val="000000100000"/>
+        </w:trPr>
+        <w:tc>
+          <w:tcPr>
+            <w:cnfStyle w:val="001000000000"/>
+            <w:tcW w:w="1980" w:type="dxa"/>
+          </w:tcPr>
+          <w:p>
+            <w:pPr>
+              <w:pStyle w:val="AfterHeading3"/>
+              <w:ind w:left="0" w:firstLine="0"/>
+              <w:rPr>
+                <w:rFonts w:ascii="Arial" w:hAnsi="Arial" w:cs="Arial"/>
+                <w:b w:val="0"/>
+                <w:u w:val="none"/>
+              </w:rPr>
+            </w:pPr>
+            <w:r>
+              <w:rPr>
+                <w:rFonts w:ascii="Arial" w:hAnsi="Arial" w:cs="Arial"/>
+                <w:b w:val="0"/>
+                <w:u w:val="none"/>
+              </w:rPr>
+              <w:t>Buy Price</w:t>
+            </w:r>
+          </w:p>
+        </w:tc>
+        <w:tc>
+          <w:tcPr>
+            <w:tcW w:w="6471" w:type="dxa"/>
+          </w:tcPr>
+          <w:p>
+            <w:pPr>
+              <w:pStyle w:val="AfterHeading3"/>
+              <w:ind w:left="0" w:firstLine="0"/>
+              <w:cnfStyle w:val="000000100000"/>
+              <w:rPr>
+                <w:rFonts w:ascii="Arial" w:hAnsi="Arial" w:cs="Arial"/>
+                <w:u w:val="none"/>
+              </w:rPr>
+            </w:pPr>
+            <w:r>
+              <w:rPr>
+                <w:rFonts w:ascii="Arial" w:hAnsi="Arial" w:cs="Arial"/>
+                <w:u w:val="none"/>
+              </w:rPr>
+              <w:t>Harga beli, diambil dari barang supplier</w:t>
+            </w:r>
+          </w:p>
+        </w:tc>
+      </w:tr>
+      <w:tr>
+        <w:tc>
+          <w:tcPr>
+            <w:cnfStyle w:val="001000000000"/>
+            <w:tcW w:w="1980" w:type="dxa"/>
+          </w:tcPr>
+          <w:p>
+            <w:pPr>
+              <w:pStyle w:val="AfterHeading3"/>
+              <w:ind w:left="0" w:firstLine="0"/>
+              <w:rPr>
+                <w:rFonts w:ascii="Arial" w:hAnsi="Arial" w:cs="Arial"/>
+                <w:b w:val="0"/>
+                <w:u w:val="none"/>
+              </w:rPr>
+            </w:pPr>
+            <w:r>
+              <w:rPr>
+                <w:rFonts w:ascii="Arial" w:hAnsi="Arial" w:cs="Arial"/>
+                <w:b w:val="0"/>
+                <w:u w:val="none"/>
+              </w:rPr>
+              <w:t>Disc 1</w:t>
+            </w:r>
+          </w:p>
+        </w:tc>
+        <w:tc>
+          <w:tcPr>
+            <w:tcW w:w="6471" w:type="dxa"/>
+          </w:tcPr>
+          <w:p>
+            <w:pPr>
+              <w:pStyle w:val="AfterHeading3"/>
+              <w:ind w:left="0" w:firstLine="0"/>
+              <w:cnfStyle w:val="000000000000"/>
+              <w:rPr>
+                <w:rFonts w:ascii="Arial" w:hAnsi="Arial" w:cs="Arial"/>
+                <w:u w:val="none"/>
+              </w:rPr>
+            </w:pPr>
+            <w:r>
+              <w:rPr>
+                <w:rFonts w:ascii="Arial" w:hAnsi="Arial" w:cs="Arial"/>
+                <w:u w:val="none"/>
+              </w:rPr>
+              <w:t>Disc 1, diambil dari barang supplier</w:t>
+            </w:r>
+          </w:p>
+        </w:tc>
+      </w:tr>
+      <w:tr>
+        <w:trPr>
+          <w:cnfStyle w:val="000000100000"/>
+        </w:trPr>
+        <w:tc>
+          <w:tcPr>
+            <w:cnfStyle w:val="001000000000"/>
+            <w:tcW w:w="1980" w:type="dxa"/>
+          </w:tcPr>
+          <w:p>
+            <w:pPr>
+              <w:pStyle w:val="AfterHeading3"/>
+              <w:ind w:left="0" w:firstLine="0"/>
+              <w:rPr>
+                <w:rFonts w:ascii="Arial" w:hAnsi="Arial" w:cs="Arial"/>
+                <w:b w:val="0"/>
+                <w:u w:val="none"/>
+              </w:rPr>
+            </w:pPr>
+            <w:r>
+              <w:rPr>
+                <w:rFonts w:ascii="Arial" w:hAnsi="Arial" w:cs="Arial"/>
+                <w:b w:val="0"/>
+                <w:u w:val="none"/>
+              </w:rPr>
+              <w:lastRenderedPageBreak/>
+              <w:t>Disc 2</w:t>
+            </w:r>
+          </w:p>
+        </w:tc>
+        <w:tc>
+          <w:tcPr>
+            <w:tcW w:w="6471" w:type="dxa"/>
+          </w:tcPr>
+          <w:p>
+            <w:pPr>
+              <w:pStyle w:val="AfterHeading3"/>
+              <w:ind w:left="0" w:firstLine="0"/>
+              <w:cnfStyle w:val="000000100000"/>
+              <w:rPr>
+                <w:rFonts w:ascii="Arial" w:hAnsi="Arial" w:cs="Arial"/>
+                <w:u w:val="none"/>
+              </w:rPr>
+            </w:pPr>
+            <w:r>
+              <w:rPr>
+                <w:rFonts w:ascii="Arial" w:hAnsi="Arial" w:cs="Arial"/>
+                <w:u w:val="none"/>
+              </w:rPr>
+              <w:t>Disc 2, diambil dari barang supplier</w:t>
+            </w:r>
+          </w:p>
+        </w:tc>
+      </w:tr>
+      <w:tr>
+        <w:tc>
+          <w:tcPr>
+            <w:cnfStyle w:val="001000000000"/>
+            <w:tcW w:w="1980" w:type="dxa"/>
+          </w:tcPr>
+          <w:p>
+            <w:pPr>
+              <w:pStyle w:val="AfterHeading3"/>
+              <w:ind w:left="0" w:firstLine="0"/>
+              <w:rPr>
+                <w:rFonts w:ascii="Arial" w:hAnsi="Arial" w:cs="Arial"/>
+                <w:b w:val="0"/>
+                <w:u w:val="none"/>
+              </w:rPr>
+            </w:pPr>
+            <w:r>
+              <w:rPr>
+                <w:rFonts w:ascii="Arial" w:hAnsi="Arial" w:cs="Arial"/>
+                <w:b w:val="0"/>
+                <w:u w:val="none"/>
+              </w:rPr>
+              <w:t>Disc 3</w:t>
+            </w:r>
+          </w:p>
+        </w:tc>
+        <w:tc>
+          <w:tcPr>
+            <w:tcW w:w="6471" w:type="dxa"/>
+          </w:tcPr>
+          <w:p>
+            <w:pPr>
+              <w:pStyle w:val="AfterHeading3"/>
+              <w:ind w:left="0" w:firstLine="0"/>
+              <w:cnfStyle w:val="000000000000"/>
+              <w:rPr>
+                <w:rFonts w:ascii="Arial" w:hAnsi="Arial" w:cs="Arial"/>
+                <w:u w:val="none"/>
+              </w:rPr>
+            </w:pPr>
+            <w:r>
+              <w:rPr>
+                <w:rFonts w:ascii="Arial" w:hAnsi="Arial" w:cs="Arial"/>
+                <w:u w:val="none"/>
+              </w:rPr>
+              <w:t>Disc 3, diambil dari barang supplier</w:t>
+            </w:r>
+          </w:p>
+        </w:tc>
+      </w:tr>
+    </w:tbl>
     <w:p>
       <w:pPr>
         <w:pStyle w:val="AfterHeading3"/>
-      </w:pPr>
-      <w:r>
-        <w:t>New Asset Split Grid View</w:t>
-      </w:r>
-    </w:p>
-    <w:p>
-      <w:pPr>
-        <w:pStyle w:val="ListParagraph"/>
-        <w:numPr>
-          <w:ilvl w:val="0"/>
-          <w:numId w:val="16"/>
-        </w:numPr>
-        <w:ind w:left="1560"/>
-      </w:pPr>
-      <w:r>
-        <w:t>MenggunakankomponenGridView</w:t>
-      </w:r>
-    </w:p>
-    <w:p>
-      <w:pPr>
-        <w:pStyle w:val="ListParagraph"/>
-        <w:numPr>
-          <w:ilvl w:val="0"/>
-          <w:numId w:val="16"/>
-        </w:numPr>
-        <w:ind w:left="1560"/>
-      </w:pPr>
-      <w:r>
-        <w:t>AIN, di-generate otomatis, sesuaiaturanpadapeng-kode-an pada Master Asset</w:t>
-      </w:r>
-      <w:r>
-        <w:t xml:space="preserve"> (</w:t>
-      </w:r>
-      <w:r>
-        <w:t>SRS.SI.AMS.AIM</w:t>
-      </w:r>
-      <w:r>
-        <w:t>)</w:t>
-      </w:r>
-      <w:r>
-        <w:t>.</w:t>
-      </w:r>
-    </w:p>
-    <w:p>
-      <w:pPr>
-        <w:pStyle w:val="ListParagraph"/>
-        <w:numPr>
-          <w:ilvl w:val="0"/>
-          <w:numId w:val="16"/>
-        </w:numPr>
-        <w:ind w:left="1560"/>
-      </w:pPr>
-      <w:r>
-        <w:t xml:space="preserve">Asset </w:t>
-      </w:r>
-      <w:r>
-        <w:t>Name</w:t>
-      </w:r>
-      <w:r>
-        <w:t xml:space="preserve">, </w:t>
-      </w:r>
-      <w:r>
-        <w:t>secara Default sesuaidengan Nama Original Asset, akantetapibisadiubah</w:t>
-      </w:r>
-      <w:r>
-        <w:t>.</w:t>
-      </w:r>
-    </w:p>
-    <w:p>
-      <w:pPr>
-        <w:pStyle w:val="ListParagraph"/>
-        <w:numPr>
-          <w:ilvl w:val="0"/>
-          <w:numId w:val="16"/>
-        </w:numPr>
-        <w:ind w:left="1560"/>
-      </w:pPr>
-      <w:r>
-        <w:t>KolomQty, Cost Basis, dan (%), akankalkulasijikasalahsatudiisi.</w:t>
-      </w:r>
-    </w:p>
-    <w:p>
-      <w:pPr>
-        <w:pStyle w:val="ListParagraph"/>
-        <w:ind w:left="1560"/>
-      </w:pPr>
-      <w:r>
-        <w:t>Misal :</w:t>
-      </w:r>
-    </w:p>
-    <w:p>
-      <w:pPr>
-        <w:pStyle w:val="ListParagraph"/>
-        <w:ind w:left="1560"/>
-      </w:pPr>
-      <w:r>
-        <w:lastRenderedPageBreak/>
-        <w:t>Asset A nilai Cost Basis = 2.000.000, danQty Current = 10. Kemudiandipisahmenjadi 3 denganporsi 50% untuk Asset A, dan 20% untuk Asset Baru B, dansisanya 30% Untuk Asset Baru C.</w:t>
-      </w:r>
-    </w:p>
-    <w:p>
-      <w:pPr>
-        <w:pStyle w:val="ListParagraph"/>
-        <w:ind w:left="1560"/>
-      </w:pPr>
-      <w:r>
-        <w:t xml:space="preserve">Makasecaraotomatispada Grid </w:t>
-      </w:r>
-      <w:r>
-        <w:t>Original Asset adalah</w:t>
-      </w:r>
-    </w:p>
-    <w:p>
-      <w:pPr>
-        <w:pStyle w:val="ListParagraph"/>
-        <w:ind w:left="1560"/>
-      </w:pPr>
-      <w:r>
-        <w:t xml:space="preserve">KolomQty Remain = 10 x 50% = 5, </w:t>
-      </w:r>
-    </w:p>
-    <w:p>
-      <w:pPr>
-        <w:pStyle w:val="ListParagraph"/>
-        <w:ind w:left="1560"/>
-      </w:pPr>
-      <w:r>
-        <w:t>Kolom Cost Remain  = 2.000.000 x 50% = 1.000.000.</w:t>
-      </w:r>
-    </w:p>
-    <w:p>
-      <w:pPr>
-        <w:pStyle w:val="ListParagraph"/>
-        <w:ind w:left="1560"/>
-      </w:pPr>
-      <w:r>
-        <w:t xml:space="preserve">Kemudianpada Grid </w:t>
-      </w:r>
-      <w:r>
-        <w:t xml:space="preserve">New Asset Split, </w:t>
-      </w:r>
-      <w:r>
-        <w:t>akandibuatkan 2 Asset Baru, yaitu Asset B dan Asset C denganmasing</w:t>
-      </w:r>
-      <w:r>
-        <w:t>-masing</w:t>
-      </w:r>
-      <w:r>
-        <w:t>kolom (%) akan</w:t>
-      </w:r>
-      <w:r>
-        <w:t>diisioleh user20% dan 30%. Dan padakolomQtyuntuk</w:t>
-      </w:r>
-    </w:p>
-    <w:p>
-      <w:pPr>
-        <w:pStyle w:val="ListParagraph"/>
-        <w:ind w:left="1560"/>
-      </w:pPr>
-      <w:r>
-        <w:t>Asset B = 10 x 20% = 2 dan</w:t>
-      </w:r>
-    </w:p>
-    <w:p>
-      <w:pPr>
-        <w:pStyle w:val="ListParagraph"/>
-        <w:ind w:left="1560"/>
-      </w:pPr>
-      <w:r>
-        <w:t xml:space="preserve">Asset C = 10 x 30% = 3. </w:t>
-      </w:r>
-    </w:p>
-    <w:p>
-      <w:pPr>
-        <w:pStyle w:val="ListParagraph"/>
-        <w:ind w:left="1560"/>
-      </w:pPr>
-      <w:r>
-        <w:t>KemudianpadaKolom Cost Basis untuk</w:t>
-      </w:r>
-    </w:p>
-    <w:p>
-      <w:pPr>
-        <w:pStyle w:val="ListParagraph"/>
-        <w:ind w:left="1560"/>
-      </w:pPr>
-      <w:r>
-        <w:t>Asset B = 2.000.000 x 20% = 400.000 dan</w:t>
-      </w:r>
-    </w:p>
-    <w:p>
-      <w:pPr>
-        <w:pStyle w:val="ListParagraph"/>
-        <w:ind w:left="1560"/>
-      </w:pPr>
-      <w:r>
-        <w:t>Asset C = 2.000.000 x 30% = 600.000</w:t>
-      </w:r>
-    </w:p>
-    <w:p>
-      <w:pPr>
-        <w:pStyle w:val="ListParagraph"/>
-        <w:numPr>
-          <w:ilvl w:val="0"/>
-          <w:numId w:val="16"/>
-        </w:numPr>
-        <w:ind w:left="1560"/>
-      </w:pPr>
-      <w:r>
-        <w:t>Begitu juga jika</w:t>
-      </w:r>
-      <w:r>
-        <w:t xml:space="preserve">yang diisipada grid New Asset Split </w:t>
-      </w:r>
-      <w:r>
-        <w:t>kolomQty, maka grid Original Asset KolomQty Remain dan Cost Remain</w:t>
-      </w:r>
-      <w:r>
-        <w:t>, serta grid New Asset Split Kolom Cost Basis dan (%), akanterhitungotomotis.</w:t>
-      </w:r>
-    </w:p>
-    <w:p>
-      <w:pPr>
-        <w:pStyle w:val="ListParagraph"/>
-        <w:numPr>
-          <w:ilvl w:val="0"/>
-          <w:numId w:val="16"/>
-        </w:numPr>
-        <w:ind w:left="1560"/>
-      </w:pPr>
-      <w:r>
-        <w:t>Samahalnyajikaygdiisipada grid New Asset Split kolom Cost Basis-nya.</w:t>
-      </w:r>
-    </w:p>
-    <w:p>
-      <w:pPr>
-        <w:pStyle w:val="ListParagraph"/>
-        <w:numPr>
-          <w:ilvl w:val="0"/>
-          <w:numId w:val="16"/>
-        </w:numPr>
-        <w:ind w:left="1560"/>
-      </w:pPr>
-      <w:r>
-        <w:t>Asset Description, keteranganuntukaset yang baru.</w:t>
-      </w:r>
-    </w:p>
-    <w:p>
-      <w:pPr>
-        <w:pStyle w:val="ListParagraph"/>
-        <w:numPr>
-          <w:ilvl w:val="0"/>
-          <w:numId w:val="16"/>
-        </w:numPr>
-        <w:ind w:left="1560"/>
-      </w:pPr>
-      <w:r>
-        <w:t>Dan persentasetersebutakanmenjadidasarperhitungan di dalam proses penjurnalan di SubLedger-nya.</w:t>
-      </w:r>
-      <w:r>
-        <w:t>UntukpenyesuaianAkun Cost Asset danpenyesuaianAkunAkumulasiDepresiasinya.</w:t>
-      </w:r>
-    </w:p>
-    <w:p>
-      <w:pPr>
-        <w:pStyle w:val="ListParagraph"/>
-        <w:numPr>
-          <w:ilvl w:val="0"/>
-          <w:numId w:val="16"/>
-        </w:numPr>
-        <w:ind w:left="1560"/>
-      </w:pPr>
-      <w:r>
-        <w:t>SemuaProperti(termasuk setting Account, Lokasidan lain-lain) disesuaikandenganAset yang Asli(Original Asset) kecuali field AIN, AssetName, QtyOriginal, QtyCurrent, CostBasisOriginaldanCostBasisCurrent.</w:t>
-      </w:r>
-    </w:p>
-    <w:p>
-      <w:pPr>
-        <w:pStyle w:val="ListParagraph"/>
-        <w:numPr>
-          <w:ilvl w:val="0"/>
-          <w:numId w:val="16"/>
-        </w:numPr>
-        <w:ind w:left="1560"/>
-      </w:pPr>
-      <w:r>
-        <w:t>QtyOriginal = QtyCurrentdanCostBasisOriginal = CostBasisCurrent.</w:t>
-      </w:r>
-    </w:p>
+        <w:rPr>
+          <w:rFonts w:ascii="Arial" w:hAnsi="Arial" w:cs="Arial"/>
+          <w:sz w:val="20"/>
+          <w:szCs w:val="20"/>
+          <w:u w:val="none"/>
+        </w:rPr>
+      </w:pPr>
+    </w:p>
+    <w:p/>
     <w:sectPr>
       <w:headerReference w:type="default" r:id="rId15"/>
       <w:pgSz w:w="12240" w:h="15840"/>
@@ -2436,7 +2966,7 @@
                         <a:blip r:embed="rId1">
                           <a:extLst>
                             <a:ext uri="{28A0092B-C50C-407E-A947-70E740481C1C}">
-                              <a14:useLocalDpi xmlns="" xmlns:wpc="http://schemas.microsoft.com/office/word/2010/wordprocessingCanvas" xmlns:mc="http://schemas.openxmlformats.org/markup-compatibility/2006" xmlns:o="urn:schemas-microsoft-com:office:office" xmlns:v="urn:schemas-microsoft-com:vml" xmlns:wp14="http://schemas.microsoft.com/office/word/2010/wordprocessingDrawing" xmlns:w10="urn:schemas-microsoft-com:office:word" xmlns:w="http://schemas.openxmlformats.org/wordprocessingml/2006/main" xmlns:w14="http://schemas.microsoft.com/office/word/2010/wordml" xmlns:w15="http://schemas.microsoft.com/office/word/2012/wordml" xmlns:wpg="http://schemas.microsoft.com/office/word/2010/wordprocessingGroup" xmlns:wpi="http://schemas.microsoft.com/office/word/2010/wordprocessingInk" xmlns:wps="http://schemas.microsoft.com/office/word/2010/wordprocessingShape" xmlns:a14="http://schemas.microsoft.com/office/drawing/2010/main" val="0"/>
+                              <a14:useLocalDpi xmlns:a14="http://schemas.microsoft.com/office/drawing/2010/main" xmlns:wps="http://schemas.microsoft.com/office/word/2010/wordprocessingShape" xmlns:wpi="http://schemas.microsoft.com/office/word/2010/wordprocessingInk" xmlns:wpg="http://schemas.microsoft.com/office/word/2010/wordprocessingGroup" xmlns:w15="http://schemas.microsoft.com/office/word/2012/wordml" xmlns:w14="http://schemas.microsoft.com/office/word/2010/wordml" xmlns:w="http://schemas.openxmlformats.org/wordprocessingml/2006/main" xmlns:w10="urn:schemas-microsoft-com:office:word" xmlns:wp14="http://schemas.microsoft.com/office/word/2010/wordprocessingDrawing" xmlns:v="urn:schemas-microsoft-com:vml" xmlns:o="urn:schemas-microsoft-com:office:office" xmlns:mc="http://schemas.openxmlformats.org/markup-compatibility/2006" xmlns:wpc="http://schemas.microsoft.com/office/word/2010/wordprocessingCanvas" xmlns="" val="0"/>
                             </a:ext>
                           </a:extLst>
                         </a:blip>
@@ -4313,7 +4843,7 @@
         <w:rFonts w:ascii="Symbol" w:hAnsi="Symbol" w:hint="default"/>
       </w:rPr>
     </w:lvl>
-    <w:lvl w:ilvl="1" w:tplc="04090003" w:tentative="1">
+    <w:lvl w:ilvl="1" w:tplc="04090003">
       <w:start w:val="1"/>
       <w:numFmt w:val="bullet"/>
       <w:lvlText w:val="o"/>
@@ -6183,6 +6713,315 @@
       <w:u w:val="single"/>
     </w:rPr>
   </w:style>
+  <w:style w:type="table" w:styleId="LightShading">
+    <w:name w:val="Light Shading"/>
+    <w:basedOn w:val="TableNormal"/>
+    <w:uiPriority w:val="60"/>
+    <w:rsid w:val="006603E7"/>
+    <w:pPr>
+      <w:spacing w:after="0" w:line="240" w:lineRule="auto"/>
+    </w:pPr>
+    <w:rPr>
+      <w:color w:val="000000" w:themeColor="text1" w:themeShade="BF"/>
+    </w:rPr>
+    <w:tblPr>
+      <w:tblStyleRowBandSize w:val="1"/>
+      <w:tblStyleColBandSize w:val="1"/>
+      <w:tblInd w:w="0" w:type="dxa"/>
+      <w:tblBorders>
+        <w:top w:val="single" w:sz="8" w:space="0" w:color="000000" w:themeColor="text1"/>
+        <w:bottom w:val="single" w:sz="8" w:space="0" w:color="000000" w:themeColor="text1"/>
+      </w:tblBorders>
+      <w:tblCellMar>
+        <w:top w:w="0" w:type="dxa"/>
+        <w:left w:w="108" w:type="dxa"/>
+        <w:bottom w:w="0" w:type="dxa"/>
+        <w:right w:w="108" w:type="dxa"/>
+      </w:tblCellMar>
+    </w:tblPr>
+    <w:tblStylePr w:type="firstRow">
+      <w:pPr>
+        <w:spacing w:before="0" w:after="0" w:line="240" w:lineRule="auto"/>
+      </w:pPr>
+      <w:rPr>
+        <w:b/>
+        <w:bCs/>
+      </w:rPr>
+      <w:tblPr/>
+      <w:tcPr>
+        <w:tcBorders>
+          <w:top w:val="single" w:sz="8" w:space="0" w:color="000000" w:themeColor="text1"/>
+          <w:left w:val="nil"/>
+          <w:bottom w:val="single" w:sz="8" w:space="0" w:color="000000" w:themeColor="text1"/>
+          <w:right w:val="nil"/>
+          <w:insideH w:val="nil"/>
+          <w:insideV w:val="nil"/>
+        </w:tcBorders>
+      </w:tcPr>
+    </w:tblStylePr>
+    <w:tblStylePr w:type="lastRow">
+      <w:pPr>
+        <w:spacing w:before="0" w:after="0" w:line="240" w:lineRule="auto"/>
+      </w:pPr>
+      <w:rPr>
+        <w:b/>
+        <w:bCs/>
+      </w:rPr>
+      <w:tblPr/>
+      <w:tcPr>
+        <w:tcBorders>
+          <w:top w:val="single" w:sz="8" w:space="0" w:color="000000" w:themeColor="text1"/>
+          <w:left w:val="nil"/>
+          <w:bottom w:val="single" w:sz="8" w:space="0" w:color="000000" w:themeColor="text1"/>
+          <w:right w:val="nil"/>
+          <w:insideH w:val="nil"/>
+          <w:insideV w:val="nil"/>
+        </w:tcBorders>
+      </w:tcPr>
+    </w:tblStylePr>
+    <w:tblStylePr w:type="firstCol">
+      <w:rPr>
+        <w:b/>
+        <w:bCs/>
+      </w:rPr>
+    </w:tblStylePr>
+    <w:tblStylePr w:type="lastCol">
+      <w:rPr>
+        <w:b/>
+        <w:bCs/>
+      </w:rPr>
+    </w:tblStylePr>
+    <w:tblStylePr w:type="band1Vert">
+      <w:tblPr/>
+      <w:tcPr>
+        <w:tcBorders>
+          <w:left w:val="nil"/>
+          <w:right w:val="nil"/>
+          <w:insideH w:val="nil"/>
+          <w:insideV w:val="nil"/>
+        </w:tcBorders>
+        <w:shd w:val="clear" w:color="auto" w:fill="C0C0C0" w:themeFill="text1" w:themeFillTint="3F"/>
+      </w:tcPr>
+    </w:tblStylePr>
+    <w:tblStylePr w:type="band1Horz">
+      <w:tblPr/>
+      <w:tcPr>
+        <w:tcBorders>
+          <w:left w:val="nil"/>
+          <w:right w:val="nil"/>
+          <w:insideH w:val="nil"/>
+          <w:insideV w:val="nil"/>
+        </w:tcBorders>
+        <w:shd w:val="clear" w:color="auto" w:fill="C0C0C0" w:themeFill="text1" w:themeFillTint="3F"/>
+      </w:tcPr>
+    </w:tblStylePr>
+  </w:style>
+  <w:style w:type="table" w:styleId="LightShading-Accent1">
+    <w:name w:val="Light Shading Accent 1"/>
+    <w:basedOn w:val="TableNormal"/>
+    <w:uiPriority w:val="60"/>
+    <w:rsid w:val="006603E7"/>
+    <w:pPr>
+      <w:spacing w:after="0" w:line="240" w:lineRule="auto"/>
+    </w:pPr>
+    <w:rPr>
+      <w:color w:val="2E74B5" w:themeColor="accent1" w:themeShade="BF"/>
+    </w:rPr>
+    <w:tblPr>
+      <w:tblStyleRowBandSize w:val="1"/>
+      <w:tblStyleColBandSize w:val="1"/>
+      <w:tblInd w:w="0" w:type="dxa"/>
+      <w:tblBorders>
+        <w:top w:val="single" w:sz="8" w:space="0" w:color="5B9BD5" w:themeColor="accent1"/>
+        <w:bottom w:val="single" w:sz="8" w:space="0" w:color="5B9BD5" w:themeColor="accent1"/>
+      </w:tblBorders>
+      <w:tblCellMar>
+        <w:top w:w="0" w:type="dxa"/>
+        <w:left w:w="108" w:type="dxa"/>
+        <w:bottom w:w="0" w:type="dxa"/>
+        <w:right w:w="108" w:type="dxa"/>
+      </w:tblCellMar>
+    </w:tblPr>
+    <w:tblStylePr w:type="firstRow">
+      <w:pPr>
+        <w:spacing w:before="0" w:after="0" w:line="240" w:lineRule="auto"/>
+      </w:pPr>
+      <w:rPr>
+        <w:b/>
+        <w:bCs/>
+      </w:rPr>
+      <w:tblPr/>
+      <w:tcPr>
+        <w:tcBorders>
+          <w:top w:val="single" w:sz="8" w:space="0" w:color="5B9BD5" w:themeColor="accent1"/>
+          <w:left w:val="nil"/>
+          <w:bottom w:val="single" w:sz="8" w:space="0" w:color="5B9BD5" w:themeColor="accent1"/>
+          <w:right w:val="nil"/>
+          <w:insideH w:val="nil"/>
+          <w:insideV w:val="nil"/>
+        </w:tcBorders>
+      </w:tcPr>
+    </w:tblStylePr>
+    <w:tblStylePr w:type="lastRow">
+      <w:pPr>
+        <w:spacing w:before="0" w:after="0" w:line="240" w:lineRule="auto"/>
+      </w:pPr>
+      <w:rPr>
+        <w:b/>
+        <w:bCs/>
+      </w:rPr>
+      <w:tblPr/>
+      <w:tcPr>
+        <w:tcBorders>
+          <w:top w:val="single" w:sz="8" w:space="0" w:color="5B9BD5" w:themeColor="accent1"/>
+          <w:left w:val="nil"/>
+          <w:bottom w:val="single" w:sz="8" w:space="0" w:color="5B9BD5" w:themeColor="accent1"/>
+          <w:right w:val="nil"/>
+          <w:insideH w:val="nil"/>
+          <w:insideV w:val="nil"/>
+        </w:tcBorders>
+      </w:tcPr>
+    </w:tblStylePr>
+    <w:tblStylePr w:type="firstCol">
+      <w:rPr>
+        <w:b/>
+        <w:bCs/>
+      </w:rPr>
+    </w:tblStylePr>
+    <w:tblStylePr w:type="lastCol">
+      <w:rPr>
+        <w:b/>
+        <w:bCs/>
+      </w:rPr>
+    </w:tblStylePr>
+    <w:tblStylePr w:type="band1Vert">
+      <w:tblPr/>
+      <w:tcPr>
+        <w:tcBorders>
+          <w:left w:val="nil"/>
+          <w:right w:val="nil"/>
+          <w:insideH w:val="nil"/>
+          <w:insideV w:val="nil"/>
+        </w:tcBorders>
+        <w:shd w:val="clear" w:color="auto" w:fill="D6E6F4" w:themeFill="accent1" w:themeFillTint="3F"/>
+      </w:tcPr>
+    </w:tblStylePr>
+    <w:tblStylePr w:type="band1Horz">
+      <w:tblPr/>
+      <w:tcPr>
+        <w:tcBorders>
+          <w:left w:val="nil"/>
+          <w:right w:val="nil"/>
+          <w:insideH w:val="nil"/>
+          <w:insideV w:val="nil"/>
+        </w:tcBorders>
+        <w:shd w:val="clear" w:color="auto" w:fill="D6E6F4" w:themeFill="accent1" w:themeFillTint="3F"/>
+      </w:tcPr>
+    </w:tblStylePr>
+  </w:style>
+  <w:style w:type="table" w:styleId="LightShading-Accent2">
+    <w:name w:val="Light Shading Accent 2"/>
+    <w:basedOn w:val="TableNormal"/>
+    <w:uiPriority w:val="60"/>
+    <w:rsid w:val="006603E7"/>
+    <w:pPr>
+      <w:spacing w:after="0" w:line="240" w:lineRule="auto"/>
+    </w:pPr>
+    <w:rPr>
+      <w:color w:val="C45911" w:themeColor="accent2" w:themeShade="BF"/>
+    </w:rPr>
+    <w:tblPr>
+      <w:tblStyleRowBandSize w:val="1"/>
+      <w:tblStyleColBandSize w:val="1"/>
+      <w:tblInd w:w="0" w:type="dxa"/>
+      <w:tblBorders>
+        <w:top w:val="single" w:sz="8" w:space="0" w:color="ED7D31" w:themeColor="accent2"/>
+        <w:bottom w:val="single" w:sz="8" w:space="0" w:color="ED7D31" w:themeColor="accent2"/>
+      </w:tblBorders>
+      <w:tblCellMar>
+        <w:top w:w="0" w:type="dxa"/>
+        <w:left w:w="108" w:type="dxa"/>
+        <w:bottom w:w="0" w:type="dxa"/>
+        <w:right w:w="108" w:type="dxa"/>
+      </w:tblCellMar>
+    </w:tblPr>
+    <w:tblStylePr w:type="firstRow">
+      <w:pPr>
+        <w:spacing w:before="0" w:after="0" w:line="240" w:lineRule="auto"/>
+      </w:pPr>
+      <w:rPr>
+        <w:b/>
+        <w:bCs/>
+      </w:rPr>
+      <w:tblPr/>
+      <w:tcPr>
+        <w:tcBorders>
+          <w:top w:val="single" w:sz="8" w:space="0" w:color="ED7D31" w:themeColor="accent2"/>
+          <w:left w:val="nil"/>
+          <w:bottom w:val="single" w:sz="8" w:space="0" w:color="ED7D31" w:themeColor="accent2"/>
+          <w:right w:val="nil"/>
+          <w:insideH w:val="nil"/>
+          <w:insideV w:val="nil"/>
+        </w:tcBorders>
+      </w:tcPr>
+    </w:tblStylePr>
+    <w:tblStylePr w:type="lastRow">
+      <w:pPr>
+        <w:spacing w:before="0" w:after="0" w:line="240" w:lineRule="auto"/>
+      </w:pPr>
+      <w:rPr>
+        <w:b/>
+        <w:bCs/>
+      </w:rPr>
+      <w:tblPr/>
+      <w:tcPr>
+        <w:tcBorders>
+          <w:top w:val="single" w:sz="8" w:space="0" w:color="ED7D31" w:themeColor="accent2"/>
+          <w:left w:val="nil"/>
+          <w:bottom w:val="single" w:sz="8" w:space="0" w:color="ED7D31" w:themeColor="accent2"/>
+          <w:right w:val="nil"/>
+          <w:insideH w:val="nil"/>
+          <w:insideV w:val="nil"/>
+        </w:tcBorders>
+      </w:tcPr>
+    </w:tblStylePr>
+    <w:tblStylePr w:type="firstCol">
+      <w:rPr>
+        <w:b/>
+        <w:bCs/>
+      </w:rPr>
+    </w:tblStylePr>
+    <w:tblStylePr w:type="lastCol">
+      <w:rPr>
+        <w:b/>
+        <w:bCs/>
+      </w:rPr>
+    </w:tblStylePr>
+    <w:tblStylePr w:type="band1Vert">
+      <w:tblPr/>
+      <w:tcPr>
+        <w:tcBorders>
+          <w:left w:val="nil"/>
+          <w:right w:val="nil"/>
+          <w:insideH w:val="nil"/>
+          <w:insideV w:val="nil"/>
+        </w:tcBorders>
+        <w:shd w:val="clear" w:color="auto" w:fill="FADECB" w:themeFill="accent2" w:themeFillTint="3F"/>
+      </w:tcPr>
+    </w:tblStylePr>
+    <w:tblStylePr w:type="band1Horz">
+      <w:tblPr/>
+      <w:tcPr>
+        <w:tcBorders>
+          <w:left w:val="nil"/>
+          <w:right w:val="nil"/>
+          <w:insideH w:val="nil"/>
+          <w:insideV w:val="nil"/>
+        </w:tcBorders>
+        <w:shd w:val="clear" w:color="auto" w:fill="FADECB" w:themeFill="accent2" w:themeFillTint="3F"/>
+      </w:tcPr>
+    </w:tblStylePr>
+  </w:style>
 </w:styles>
 </file>
 
@@ -6441,7 +7280,7 @@
   <a:extraClrSchemeLst/>
   <a:extLst>
     <a:ext uri="{05A4C25C-085E-4340-85A3-A5531E510DB2}">
-      <thm15:themeFamily xmlns="" xmlns:thm15="http://schemas.microsoft.com/office/thememl/2012/main" name="Office Theme" id="{62F939B6-93AF-4DB8-9C6B-D6C7DFDC589F}" vid="{4A3C46E8-61CC-4603-A589-7422A47A8E4A}"/>
+      <thm15:themeFamily xmlns:thm15="http://schemas.microsoft.com/office/thememl/2012/main" xmlns="" name="Office Theme" id="{62F939B6-93AF-4DB8-9C6B-D6C7DFDC589F}" vid="{4A3C46E8-61CC-4603-A589-7422A47A8E4A}"/>
     </a:ext>
   </a:extLst>
 </a:theme>

--- a/Docs/SRS.SI.AMS.SPL - Suggestion Order.docx
+++ b/Docs/SRS.SI.AMS.SPL - Suggestion Order.docx
@@ -394,7 +394,16 @@
         <w:jc w:val="left"/>
       </w:pPr>
       <w:r>
-        <w:t>PO : Purchase Order</w:t>
+        <w:t xml:space="preserve">PO </w:t>
+      </w:r>
+      <w:r>
+        <w:tab/>
+      </w:r>
+      <w:r>
+        <w:tab/>
+      </w:r>
+      <w:r>
+        <w:t>: Purchase Order</w:t>
       </w:r>
     </w:p>
     <w:p>
@@ -408,7 +417,13 @@
         <w:jc w:val="left"/>
       </w:pPr>
       <w:r>
-        <w:t>POOS : Purchase Order Outstanding</w:t>
+        <w:t xml:space="preserve">POOS </w:t>
+      </w:r>
+      <w:r>
+        <w:tab/>
+      </w:r>
+      <w:r>
+        <w:t>: Purchase Order Outstanding</w:t>
       </w:r>
     </w:p>
     <w:p>
@@ -422,7 +437,16 @@
         <w:jc w:val="left"/>
       </w:pPr>
       <w:r>
-        <w:t>SO : Suggestion Order</w:t>
+        <w:t xml:space="preserve">SO </w:t>
+      </w:r>
+      <w:r>
+        <w:tab/>
+      </w:r>
+      <w:r>
+        <w:tab/>
+      </w:r>
+      <w:r>
+        <w:t>: Suggestion Order</w:t>
       </w:r>
     </w:p>
     <w:p>
@@ -436,7 +460,16 @@
         <w:jc w:val="left"/>
       </w:pPr>
       <w:r>
-        <w:t>MOQ : Minimum Order Qty</w:t>
+        <w:t xml:space="preserve">MOQ </w:t>
+      </w:r>
+      <w:r>
+        <w:tab/>
+      </w:r>
+      <w:r>
+        <w:tab/>
+      </w:r>
+      <w:r>
+        <w:t>: Minimum Order Qty</w:t>
       </w:r>
     </w:p>
     <w:p>
@@ -450,14 +483,54 @@
         <w:jc w:val="left"/>
       </w:pPr>
       <w:r>
-        <w:t>ROP : Reorder Point, adalah sebuah nilai jika stock &lt;= ROP maka harus segera dilakukan PO</w:t>
+        <w:t xml:space="preserve">ROP </w:t>
+      </w:r>
+      <w:r>
+        <w:tab/>
+      </w:r>
+      <w:r>
+        <w:tab/>
+      </w:r>
+      <w:r>
+        <w:t>: Reorder Point, adalah sebuah nilai jika stock &lt;= ROP maka harus segera dilakukan PO</w:t>
       </w:r>
       <w:r>
         <w:t xml:space="preserve">. </w:t>
       </w:r>
       <w:r>
         <w:br/>
-        <w:t>ROP : (Lead Time x ADS) + Safety Stock</w:t>
+        <w:t xml:space="preserve">ROP </w:t>
+      </w:r>
+      <w:r>
+        <w:tab/>
+      </w:r>
+      <w:r>
+        <w:tab/>
+      </w:r>
+      <w:r>
+        <w:t>: (Lead Time x ADS) + Safety Stock</w:t>
+      </w:r>
+    </w:p>
+    <w:p>
+      <w:pPr>
+        <w:ind w:left="2160"/>
+        <w:rPr>
+          <w:b/>
+        </w:rPr>
+      </w:pPr>
+      <w:r>
+        <w:rPr>
+          <w:b/>
+        </w:rPr>
+        <w:t xml:space="preserve"> Di Assalam Hypermarket rumus ROP = (Lead Time x ADS) x 3</w:t>
+      </w:r>
+    </w:p>
+    <w:p>
+      <w:pPr>
+        <w:ind w:left="2160"/>
+      </w:pPr>
+      <w:r>
+        <w:t>Jadi SS diasumsikan 2 x Lead Time x ADS</w:t>
       </w:r>
     </w:p>
     <w:p>
@@ -471,7 +544,13 @@
         <w:jc w:val="left"/>
       </w:pPr>
       <w:r>
-        <w:t xml:space="preserve">Lead Time : Kemampuan kecepatan supplier dalam </w:t>
+        <w:t xml:space="preserve">Lead Time </w:t>
+      </w:r>
+      <w:r>
+        <w:tab/>
+      </w:r>
+      <w:r>
+        <w:t xml:space="preserve">: Kemampuan kecepatan supplier dalam </w:t>
       </w:r>
     </w:p>
     <w:p>
@@ -485,7 +564,16 @@
         <w:jc w:val="left"/>
       </w:pPr>
       <w:r>
-        <w:t>ADS : Average Daily Sales</w:t>
+        <w:t xml:space="preserve">ADS </w:t>
+      </w:r>
+      <w:r>
+        <w:tab/>
+      </w:r>
+      <w:r>
+        <w:tab/>
+      </w:r>
+      <w:r>
+        <w:t>: Average Daily Sales</w:t>
       </w:r>
     </w:p>
     <w:p>
@@ -499,7 +587,13 @@
         <w:jc w:val="left"/>
       </w:pPr>
       <w:r>
-        <w:t>Hari Order : Jadwal Supplier menerima order</w:t>
+        <w:t xml:space="preserve">Hari Order </w:t>
+      </w:r>
+      <w:r>
+        <w:tab/>
+      </w:r>
+      <w:r>
+        <w:t>: Jadwal Supplier menerima order</w:t>
       </w:r>
     </w:p>
     <w:p>
@@ -513,7 +607,16 @@
         <w:jc w:val="left"/>
       </w:pPr>
       <w:r>
-        <w:t>Safety Stock : Minimum Stock yang harus ada di gudang</w:t>
+        <w:t xml:space="preserve">Safety Stock </w:t>
+      </w:r>
+      <w:r>
+        <w:tab/>
+      </w:r>
+      <w:r>
+        <w:t>: Minimum Stock yang harus ada di gudang</w:t>
+      </w:r>
+      <w:r>
+        <w:t xml:space="preserve"> (2 x Lead Time x ADS). </w:t>
       </w:r>
     </w:p>
     <w:p>
@@ -527,7 +630,53 @@
         <w:jc w:val="left"/>
       </w:pPr>
       <w:r>
-        <w:t xml:space="preserve">Service Level : Prosentasi pemenuhan permintaan pembelian </w:t>
+        <w:t>Min Stock</w:t>
+      </w:r>
+      <w:r>
+        <w:tab/>
+        <w:t>: ROP</w:t>
+      </w:r>
+    </w:p>
+    <w:p>
+      <w:pPr>
+        <w:pStyle w:val="ListParagraph"/>
+        <w:numPr>
+          <w:ilvl w:val="0"/>
+          <w:numId w:val="7"/>
+        </w:numPr>
+        <w:ind w:left="851" w:hanging="284"/>
+        <w:jc w:val="left"/>
+      </w:pPr>
+      <w:r>
+        <w:lastRenderedPageBreak/>
+        <w:t>Max Stock</w:t>
+      </w:r>
+      <w:r>
+        <w:tab/>
+        <w:t xml:space="preserve">: 3 x </w:t>
+      </w:r>
+      <w:r>
+        <w:t>Min Stock</w:t>
+      </w:r>
+    </w:p>
+    <w:p>
+      <w:pPr>
+        <w:pStyle w:val="ListParagraph"/>
+        <w:numPr>
+          <w:ilvl w:val="0"/>
+          <w:numId w:val="7"/>
+        </w:numPr>
+        <w:ind w:left="851" w:hanging="284"/>
+        <w:jc w:val="left"/>
+      </w:pPr>
+      <w:r>
+        <w:t xml:space="preserve">Service Level </w:t>
+      </w:r>
+      <w:r>
+        <w:tab/>
+      </w:r>
+      <w:r>
+        <w:t xml:space="preserve">: Prosentasi pemenuhan permintaan pembelian </w:t>
       </w:r>
       <w:r>
         <w:t xml:space="preserve">dari </w:t>
@@ -547,7 +696,6 @@
         <w:pStyle w:val="Heading2"/>
       </w:pPr>
       <w:r>
-        <w:lastRenderedPageBreak/>
         <w:t>References (Referensi)</w:t>
       </w:r>
     </w:p>
@@ -718,6 +866,7 @@
         <w:rPr>
           <w:noProof/>
         </w:rPr>
+        <w:lastRenderedPageBreak/>
         <w:drawing>
           <wp:anchor distT="0" distB="0" distL="114300" distR="114300" simplePos="0" relativeHeight="251659264" behindDoc="1" locked="0" layoutInCell="1" allowOverlap="1">
             <wp:simplePos x="0" y="0"/>
@@ -1307,19 +1456,7 @@
         </w:numPr>
       </w:pPr>
       <w:r>
-        <w:t xml:space="preserve">ROP &gt;= </w:t>
-      </w:r>
-      <w:r>
-        <w:t>(</w:t>
-      </w:r>
-      <w:r>
-        <w:t>Stock + PO</w:t>
-      </w:r>
-      <w:r>
-        <w:t>OS</w:t>
-      </w:r>
-      <w:r>
-        <w:t>)</w:t>
+        <w:t>(Stock + POOS) &lt;= ROP</w:t>
       </w:r>
     </w:p>
     <w:p>
@@ -1346,13 +1483,10 @@
         </w:numPr>
       </w:pPr>
       <w:r>
-        <w:t>BARANG.</w:t>
-      </w:r>
-      <w:r>
-        <w:t>BRG_IS_ACTIVE</w:t>
-      </w:r>
-      <w:r>
-        <w:t xml:space="preserve"> = 1</w:t>
+        <w:t xml:space="preserve">Supplier tidak masuk di </w:t>
+      </w:r>
+      <w:r>
+        <w:t>SO_SUPLIER_BLACKLIST</w:t>
       </w:r>
     </w:p>
     <w:p>
@@ -1367,7 +1501,7 @@
         <w:t>BARANG.</w:t>
       </w:r>
       <w:r>
-        <w:t>BRG_IS_STOCK</w:t>
+        <w:t>BRG_IS_ACTIVE</w:t>
       </w:r>
       <w:r>
         <w:t xml:space="preserve"> = 1</w:t>
@@ -1385,10 +1519,10 @@
         <w:t>BARANG.</w:t>
       </w:r>
       <w:r>
-        <w:t>BRG_IS_CS</w:t>
-      </w:r>
-      <w:r>
-        <w:t xml:space="preserve"> = 0</w:t>
+        <w:t>BRG_IS_STOCK</w:t>
+      </w:r>
+      <w:r>
+        <w:t xml:space="preserve"> = 1</w:t>
       </w:r>
     </w:p>
     <w:p>
@@ -1403,7 +1537,7 @@
         <w:t>BARANG.</w:t>
       </w:r>
       <w:r>
-        <w:t>BRG_IS_GALON</w:t>
+        <w:t>BRG_IS_CS</w:t>
       </w:r>
       <w:r>
         <w:t xml:space="preserve"> = 0</w:t>
@@ -1421,7 +1555,7 @@
         <w:t>BARANG.</w:t>
       </w:r>
       <w:r>
-        <w:t>BRG_IS_DEPOSIT</w:t>
+        <w:t>BRG_IS_GALON</w:t>
       </w:r>
       <w:r>
         <w:t xml:space="preserve"> = 0</w:t>
@@ -1436,7 +1570,13 @@
         </w:numPr>
       </w:pPr>
       <w:r>
-        <w:t>BARANG.TIPE_BARANG = BARANG SENDIRI</w:t>
+        <w:t>BARANG.</w:t>
+      </w:r>
+      <w:r>
+        <w:t>BRG_IS_DEPOSIT</w:t>
+      </w:r>
+      <w:r>
+        <w:t xml:space="preserve"> = 0</w:t>
       </w:r>
     </w:p>
     <w:p>
@@ -1448,26 +1588,14 @@
         </w:numPr>
       </w:pPr>
       <w:r>
-        <w:t xml:space="preserve">Hari pembuatan SO harus </w:t>
-      </w:r>
-      <w:r>
-        <w:t xml:space="preserve">masuk dalam jadwal supplier menerima PO (Cek Field </w:t>
-      </w:r>
-      <w:r>
-        <w:t>SUPMG_IS_MON ,SUPMG_IS_TUE ,SUPMG_IS_WED ,SUPMG_IS_THU ,SUPMG_IS_FRI ,SUPMG_IS_SAT ,SUPMG_IS_SUN</w:t>
-      </w:r>
-      <w:r>
-        <w:t xml:space="preserve"> di table </w:t>
-      </w:r>
-      <w:r>
-        <w:t>SUPLIER_MERCHAN_GRUP</w:t>
-      </w:r>
-      <w:r>
-        <w:t>)</w:t>
-      </w:r>
-      <w:r>
-        <w:t>.</w:t>
-      </w:r>
+        <w:t>BARANG.TIPE_BARANG = BARANG SENDIRI</w:t>
+      </w:r>
+    </w:p>
+    <w:p>
+      <w:pPr>
+        <w:pStyle w:val="ListParagraph"/>
+        <w:ind w:left="1920"/>
+      </w:pPr>
     </w:p>
     <w:p>
       <w:pPr>
@@ -1478,6 +1606,37 @@
         </w:numPr>
       </w:pPr>
       <w:r>
+        <w:lastRenderedPageBreak/>
+        <w:t xml:space="preserve">Hari pembuatan SO harus </w:t>
+      </w:r>
+      <w:r>
+        <w:t xml:space="preserve">masuk dalam jadwal supplier menerima PO (Cek Field </w:t>
+      </w:r>
+      <w:r>
+        <w:t>SUPMG_IS_MON ,SUPMG_IS_TUE ,SUPMG_IS_WED ,SUPMG_IS_THU ,SUPMG_IS_FRI ,SUPMG_IS_SAT ,SUPMG_IS_SUN</w:t>
+      </w:r>
+      <w:r>
+        <w:t xml:space="preserve"> di table </w:t>
+      </w:r>
+      <w:r>
+        <w:t>SUPLIER_MERCHAN_GRUP</w:t>
+      </w:r>
+      <w:r>
+        <w:t>)</w:t>
+      </w:r>
+      <w:r>
+        <w:t>.</w:t>
+      </w:r>
+    </w:p>
+    <w:p>
+      <w:pPr>
+        <w:pStyle w:val="ListParagraph"/>
+        <w:numPr>
+          <w:ilvl w:val="0"/>
+          <w:numId w:val="19"/>
+        </w:numPr>
+      </w:pPr>
+      <w:r>
         <w:t xml:space="preserve">Cara menentukan Qty Order adalah sbb : </w:t>
       </w:r>
     </w:p>
@@ -1493,7 +1652,6 @@
         <w:rPr>
           <w:rFonts w:ascii="Courier New" w:hAnsi="Courier New" w:cs="Courier New"/>
         </w:rPr>
-        <w:lastRenderedPageBreak/>
         <w:t xml:space="preserve">if </w:t>
       </w:r>
       <w:r>
@@ -2510,6 +2668,7 @@
                 <w:b w:val="0"/>
                 <w:u w:val="none"/>
               </w:rPr>
+              <w:lastRenderedPageBreak/>
               <w:t>Supplier Name</w:t>
             </w:r>
           </w:p>
@@ -2740,7 +2899,6 @@
                 <w:b w:val="0"/>
                 <w:u w:val="none"/>
               </w:rPr>
-              <w:lastRenderedPageBreak/>
               <w:t>Disc 2</w:t>
             </w:r>
           </w:p>
@@ -3434,7 +3592,7 @@
               <w:rFonts w:ascii="Arial" w:hAnsi="Arial" w:cs="Arial"/>
               <w:noProof/>
             </w:rPr>
-            <w:t>5</w:t>
+            <w:t>1</w:t>
           </w:r>
           <w:r>
             <w:rPr>
@@ -3471,7 +3629,7 @@
               <w:rFonts w:ascii="Arial" w:hAnsi="Arial" w:cs="Arial"/>
               <w:noProof/>
             </w:rPr>
-            <w:t>6</w:t>
+            <w:t>7</w:t>
           </w:r>
           <w:r>
             <w:rPr>

--- a/Docs/SRS.SI.AMS.SPL - Suggestion Order.docx
+++ b/Docs/SRS.SI.AMS.SPL - Suggestion Order.docx
@@ -827,6 +827,7 @@
         <w:pStyle w:val="Heading1"/>
       </w:pPr>
       <w:r>
+        <w:lastRenderedPageBreak/>
         <w:t>Supporting Information</w:t>
       </w:r>
     </w:p>
@@ -866,28 +867,11 @@
         <w:rPr>
           <w:noProof/>
         </w:rPr>
-        <w:lastRenderedPageBreak/>
         <w:drawing>
-          <wp:anchor distT="0" distB="0" distL="114300" distR="114300" simplePos="0" relativeHeight="251659264" behindDoc="1" locked="0" layoutInCell="1" allowOverlap="1">
-            <wp:simplePos x="0" y="0"/>
-            <wp:positionH relativeFrom="column">
-              <wp:posOffset>323850</wp:posOffset>
-            </wp:positionH>
-            <wp:positionV relativeFrom="paragraph">
-              <wp:posOffset>130810</wp:posOffset>
-            </wp:positionV>
-            <wp:extent cx="5128895" cy="4324350"/>
-            <wp:effectExtent l="19050" t="0" r="0" b="0"/>
-            <wp:wrapTight wrapText="bothSides">
-              <wp:wrapPolygon edited="0">
-                <wp:start x="-80" y="0"/>
-                <wp:lineTo x="-80" y="21505"/>
-                <wp:lineTo x="21581" y="21505"/>
-                <wp:lineTo x="21581" y="0"/>
-                <wp:lineTo x="-80" y="0"/>
-              </wp:wrapPolygon>
-            </wp:wrapTight>
-            <wp:docPr id="3" name="Picture 1"/>
+          <wp:inline distT="0" distB="0" distL="0" distR="0">
+            <wp:extent cx="4886325" cy="4752975"/>
+            <wp:effectExtent l="19050" t="0" r="9525" b="0"/>
+            <wp:docPr id="2" name="Picture 1"/>
             <wp:cNvGraphicFramePr>
               <a:graphicFrameLocks xmlns:a="http://schemas.openxmlformats.org/drawingml/2006/main" noChangeAspect="1"/>
             </wp:cNvGraphicFramePr>
@@ -910,7 +894,7 @@
                   <pic:spPr bwMode="auto">
                     <a:xfrm>
                       <a:off x="0" y="0"/>
-                      <a:ext cx="5128895" cy="4324350"/>
+                      <a:ext cx="4886325" cy="4752975"/>
                     </a:xfrm>
                     <a:prstGeom prst="rect">
                       <a:avLst/>
@@ -926,7 +910,7 @@
                 </pic:pic>
               </a:graphicData>
             </a:graphic>
-          </wp:anchor>
+          </wp:inline>
         </w:drawing>
       </w:r>
       <w:r>
@@ -3124,7 +3108,7 @@
                         <a:blip r:embed="rId1">
                           <a:extLst>
                             <a:ext uri="{28A0092B-C50C-407E-A947-70E740481C1C}">
-                              <a14:useLocalDpi xmlns:a14="http://schemas.microsoft.com/office/drawing/2010/main" xmlns:wps="http://schemas.microsoft.com/office/word/2010/wordprocessingShape" xmlns:wpi="http://schemas.microsoft.com/office/word/2010/wordprocessingInk" xmlns:wpg="http://schemas.microsoft.com/office/word/2010/wordprocessingGroup" xmlns:w15="http://schemas.microsoft.com/office/word/2012/wordml" xmlns:w14="http://schemas.microsoft.com/office/word/2010/wordml" xmlns:w="http://schemas.openxmlformats.org/wordprocessingml/2006/main" xmlns:w10="urn:schemas-microsoft-com:office:word" xmlns:wp14="http://schemas.microsoft.com/office/word/2010/wordprocessingDrawing" xmlns:v="urn:schemas-microsoft-com:vml" xmlns:o="urn:schemas-microsoft-com:office:office" xmlns:mc="http://schemas.openxmlformats.org/markup-compatibility/2006" xmlns:wpc="http://schemas.microsoft.com/office/word/2010/wordprocessingCanvas" xmlns="" val="0"/>
+                              <a14:useLocalDpi xmlns="" xmlns:wpc="http://schemas.microsoft.com/office/word/2010/wordprocessingCanvas" xmlns:mc="http://schemas.openxmlformats.org/markup-compatibility/2006" xmlns:o="urn:schemas-microsoft-com:office:office" xmlns:v="urn:schemas-microsoft-com:vml" xmlns:wp14="http://schemas.microsoft.com/office/word/2010/wordprocessingDrawing" xmlns:w10="urn:schemas-microsoft-com:office:word" xmlns:w="http://schemas.openxmlformats.org/wordprocessingml/2006/main" xmlns:w14="http://schemas.microsoft.com/office/word/2010/wordml" xmlns:w15="http://schemas.microsoft.com/office/word/2012/wordml" xmlns:wpg="http://schemas.microsoft.com/office/word/2010/wordprocessingGroup" xmlns:wpi="http://schemas.microsoft.com/office/word/2010/wordprocessingInk" xmlns:wps="http://schemas.microsoft.com/office/word/2010/wordprocessingShape" xmlns:a14="http://schemas.microsoft.com/office/drawing/2010/main" val="0"/>
                             </a:ext>
                           </a:extLst>
                         </a:blip>
@@ -3592,7 +3576,7 @@
               <w:rFonts w:ascii="Arial" w:hAnsi="Arial" w:cs="Arial"/>
               <w:noProof/>
             </w:rPr>
-            <w:t>1</w:t>
+            <w:t>3</w:t>
           </w:r>
           <w:r>
             <w:rPr>
@@ -7438,7 +7422,7 @@
   <a:extraClrSchemeLst/>
   <a:extLst>
     <a:ext uri="{05A4C25C-085E-4340-85A3-A5531E510DB2}">
-      <thm15:themeFamily xmlns:thm15="http://schemas.microsoft.com/office/thememl/2012/main" xmlns="" name="Office Theme" id="{62F939B6-93AF-4DB8-9C6B-D6C7DFDC589F}" vid="{4A3C46E8-61CC-4603-A589-7422A47A8E4A}"/>
+      <thm15:themeFamily xmlns="" xmlns:thm15="http://schemas.microsoft.com/office/thememl/2012/main" name="Office Theme" id="{62F939B6-93AF-4DB8-9C6B-D6C7DFDC589F}" vid="{4A3C46E8-61CC-4603-A589-7422A47A8E4A}"/>
     </a:ext>
   </a:extLst>
 </a:theme>

--- a/Docs/SRS.SI.AMS.SPL - Suggestion Order.docx
+++ b/Docs/SRS.SI.AMS.SPL - Suggestion Order.docx
@@ -1050,22 +1050,14 @@
         <w:pStyle w:val="AfterHeading3"/>
       </w:pPr>
       <w:r>
-        <w:t>Browse SO</w:t>
-      </w:r>
-    </w:p>
-    <w:p>
-      <w:pPr>
-        <w:pStyle w:val="AfterHeading3"/>
-      </w:pPr>
-      <w:r>
         <w:rPr>
           <w:noProof/>
         </w:rPr>
         <w:drawing>
           <wp:inline distT="0" distB="0" distL="0" distR="0">
-            <wp:extent cx="6096000" cy="4034636"/>
+            <wp:extent cx="5257800" cy="3552825"/>
             <wp:effectExtent l="19050" t="0" r="0" b="0"/>
-            <wp:docPr id="4" name="Picture 4"/>
+            <wp:docPr id="12" name="Picture 10"/>
             <wp:cNvGraphicFramePr>
               <a:graphicFrameLocks xmlns:a="http://schemas.openxmlformats.org/drawingml/2006/main" noChangeAspect="1"/>
             </wp:cNvGraphicFramePr>
@@ -1073,7 +1065,7 @@
               <a:graphicData uri="http://schemas.openxmlformats.org/drawingml/2006/picture">
                 <pic:pic xmlns:pic="http://schemas.openxmlformats.org/drawingml/2006/picture">
                   <pic:nvPicPr>
-                    <pic:cNvPr id="0" name="Picture 4"/>
+                    <pic:cNvPr id="0" name="Picture 10"/>
                     <pic:cNvPicPr>
                       <a:picLocks noChangeAspect="1" noChangeArrowheads="1"/>
                     </pic:cNvPicPr>
@@ -1088,7 +1080,7 @@
                   <pic:spPr bwMode="auto">
                     <a:xfrm>
                       <a:off x="0" y="0"/>
-                      <a:ext cx="6096000" cy="4034636"/>
+                      <a:ext cx="5257800" cy="3552825"/>
                     </a:xfrm>
                     <a:prstGeom prst="rect">
                       <a:avLst/>
@@ -1118,7 +1110,7 @@
         <w:ind w:left="1560"/>
       </w:pPr>
       <w:r>
-        <w:t>UNT Nama</w:t>
+        <w:t>No. Suggestion Order</w:t>
       </w:r>
       <w:r>
         <w:tab/>
@@ -1127,8 +1119,10 @@
         <w:tab/>
       </w:r>
       <w:r>
-        <w:tab/>
-        <w:t>: Nama store</w:t>
+        <w:t xml:space="preserve">: </w:t>
+      </w:r>
+      <w:r>
+        <w:t>Nomor SO, Look Up DS SO</w:t>
       </w:r>
     </w:p>
     <w:p>
@@ -1153,6 +1147,9 @@
         <w:tab/>
         <w:t>: Nomor SO</w:t>
       </w:r>
+      <w:r>
+        <w:t>, Read Only</w:t>
+      </w:r>
     </w:p>
     <w:p>
       <w:pPr>
@@ -1164,7 +1161,10 @@
         <w:ind w:left="1560"/>
       </w:pPr>
       <w:r>
-        <w:t>SO DATE</w:t>
+        <w:t>P</w:t>
+      </w:r>
+      <w:r>
+        <w:t>O DATE</w:t>
       </w:r>
       <w:r>
         <w:tab/>
@@ -1174,7 +1174,19 @@
       </w:r>
       <w:r>
         <w:tab/>
-        <w:t>: Tanggal SO</w:t>
+        <w:t xml:space="preserve">: Tanggal </w:t>
+      </w:r>
+      <w:r>
+        <w:t>P</w:t>
+      </w:r>
+      <w:r>
+        <w:t>O</w:t>
+      </w:r>
+      <w:r>
+        <w:t xml:space="preserve">, Pilih Tanggal PO, Default </w:t>
+      </w:r>
+      <w:r>
+        <w:t>Tanggal Sekarang</w:t>
       </w:r>
     </w:p>
     <w:p>
@@ -1187,11 +1199,17 @@
         <w:ind w:left="1560"/>
       </w:pPr>
       <w:r>
-        <w:t>MERCHANGRUP NAME</w:t>
+        <w:t>SUPPLIER</w:t>
       </w:r>
       <w:r>
         <w:tab/>
-        <w:t>: Nama Merchan Grup</w:t>
+      </w:r>
+      <w:r>
+        <w:tab/>
+      </w:r>
+      <w:r>
+        <w:tab/>
+        <w:t>: Terisi Supplier yang ada lama SO, ExtLookUp</w:t>
       </w:r>
     </w:p>
     <w:p>
@@ -1204,41 +1222,160 @@
         <w:ind w:left="1560"/>
       </w:pPr>
       <w:r>
-        <w:t>SUPPLIER</w:t>
-      </w:r>
-      <w:r>
-        <w:tab/>
-      </w:r>
-      <w:r>
-        <w:tab/>
-      </w:r>
-      <w:r>
-        <w:tab/>
-        <w:t>: Nama supplier</w:t>
-      </w:r>
-    </w:p>
-    <w:p>
-      <w:pPr>
-        <w:pStyle w:val="AfterHeading3"/>
-      </w:pPr>
-    </w:p>
-    <w:p>
-      <w:pPr>
-        <w:pStyle w:val="AfterHeading3"/>
-      </w:pPr>
-      <w:r>
-        <w:lastRenderedPageBreak/>
-        <w:t>Dialog SO</w:t>
-      </w:r>
-    </w:p>
-    <w:p>
-      <w:pPr>
-        <w:pStyle w:val="AfterHeading3"/>
-      </w:pPr>
-      <w:r>
         <w:rPr>
           <w:noProof/>
         </w:rPr>
+        <w:drawing>
+          <wp:inline distT="0" distB="0" distL="0" distR="0">
+            <wp:extent cx="1057275" cy="247650"/>
+            <wp:effectExtent l="19050" t="0" r="9525" b="0"/>
+            <wp:docPr id="8" name="Picture 3"/>
+            <wp:cNvGraphicFramePr>
+              <a:graphicFrameLocks xmlns:a="http://schemas.openxmlformats.org/drawingml/2006/main" noChangeAspect="1"/>
+            </wp:cNvGraphicFramePr>
+            <a:graphic xmlns:a="http://schemas.openxmlformats.org/drawingml/2006/main">
+              <a:graphicData uri="http://schemas.openxmlformats.org/drawingml/2006/picture">
+                <pic:pic xmlns:pic="http://schemas.openxmlformats.org/drawingml/2006/picture">
+                  <pic:nvPicPr>
+                    <pic:cNvPr id="0" name="Picture 3"/>
+                    <pic:cNvPicPr>
+                      <a:picLocks noChangeAspect="1" noChangeArrowheads="1"/>
+                    </pic:cNvPicPr>
+                  </pic:nvPicPr>
+                  <pic:blipFill>
+                    <a:blip r:embed="rId11"/>
+                    <a:srcRect/>
+                    <a:stretch>
+                      <a:fillRect/>
+                    </a:stretch>
+                  </pic:blipFill>
+                  <pic:spPr bwMode="auto">
+                    <a:xfrm>
+                      <a:off x="0" y="0"/>
+                      <a:ext cx="1057275" cy="247650"/>
+                    </a:xfrm>
+                    <a:prstGeom prst="rect">
+                      <a:avLst/>
+                    </a:prstGeom>
+                    <a:noFill/>
+                    <a:ln w="9525">
+                      <a:noFill/>
+                      <a:miter lim="800000"/>
+                      <a:headEnd/>
+                      <a:tailEnd/>
+                    </a:ln>
+                  </pic:spPr>
+                </pic:pic>
+              </a:graphicData>
+            </a:graphic>
+          </wp:inline>
+        </w:drawing>
+      </w:r>
+      <w:r>
+        <w:tab/>
+      </w:r>
+      <w:r>
+        <w:tab/>
+      </w:r>
+      <w:r>
+        <w:t xml:space="preserve">: </w:t>
+      </w:r>
+      <w:r>
+        <w:t>Button Generate PO</w:t>
+      </w:r>
+    </w:p>
+    <w:p>
+      <w:pPr>
+        <w:pStyle w:val="ListParagraph"/>
+        <w:numPr>
+          <w:ilvl w:val="0"/>
+          <w:numId w:val="16"/>
+        </w:numPr>
+        <w:ind w:left="1560"/>
+      </w:pPr>
+      <w:r>
+        <w:rPr>
+          <w:noProof/>
+        </w:rPr>
+        <w:drawing>
+          <wp:inline distT="0" distB="0" distL="0" distR="0">
+            <wp:extent cx="1066800" cy="247650"/>
+            <wp:effectExtent l="19050" t="0" r="0" b="0"/>
+            <wp:docPr id="13" name="Picture 11"/>
+            <wp:cNvGraphicFramePr>
+              <a:graphicFrameLocks xmlns:a="http://schemas.openxmlformats.org/drawingml/2006/main" noChangeAspect="1"/>
+            </wp:cNvGraphicFramePr>
+            <a:graphic xmlns:a="http://schemas.openxmlformats.org/drawingml/2006/main">
+              <a:graphicData uri="http://schemas.openxmlformats.org/drawingml/2006/picture">
+                <pic:pic xmlns:pic="http://schemas.openxmlformats.org/drawingml/2006/picture">
+                  <pic:nvPicPr>
+                    <pic:cNvPr id="0" name="Picture 11"/>
+                    <pic:cNvPicPr>
+                      <a:picLocks noChangeAspect="1" noChangeArrowheads="1"/>
+                    </pic:cNvPicPr>
+                  </pic:nvPicPr>
+                  <pic:blipFill>
+                    <a:blip r:embed="rId12"/>
+                    <a:srcRect/>
+                    <a:stretch>
+                      <a:fillRect/>
+                    </a:stretch>
+                  </pic:blipFill>
+                  <pic:spPr bwMode="auto">
+                    <a:xfrm>
+                      <a:off x="0" y="0"/>
+                      <a:ext cx="1066800" cy="247650"/>
+                    </a:xfrm>
+                    <a:prstGeom prst="rect">
+                      <a:avLst/>
+                    </a:prstGeom>
+                    <a:noFill/>
+                    <a:ln w="9525">
+                      <a:noFill/>
+                      <a:miter lim="800000"/>
+                      <a:headEnd/>
+                      <a:tailEnd/>
+                    </a:ln>
+                  </pic:spPr>
+                </pic:pic>
+              </a:graphicData>
+            </a:graphic>
+          </wp:inline>
+        </w:drawing>
+      </w:r>
+      <w:r>
+        <w:tab/>
+      </w:r>
+      <w:r>
+        <w:tab/>
+        <w:t xml:space="preserve">: </w:t>
+      </w:r>
+      <w:r>
+        <w:t xml:space="preserve">Menampilkan PO yang tergenarete dalam Listing PO </w:t>
+      </w:r>
+    </w:p>
+    <w:p>
+      <w:pPr>
+        <w:pStyle w:val="AfterHeading3"/>
+      </w:pPr>
+    </w:p>
+    <w:p>
+      <w:pPr>
+        <w:pStyle w:val="AfterHeading3"/>
+      </w:pPr>
+      <w:r>
+        <w:t>Dialog SO</w:t>
+      </w:r>
+    </w:p>
+    <w:p>
+      <w:pPr>
+        <w:pStyle w:val="AfterHeading3"/>
+      </w:pPr>
+      <w:r>
+        <w:rPr>
+          <w:noProof/>
+        </w:rPr>
+        <w:lastRenderedPageBreak/>
         <w:drawing>
           <wp:inline distT="0" distB="0" distL="0" distR="0">
             <wp:extent cx="6115050" cy="3435995"/>
@@ -1257,7 +1394,7 @@
                     </pic:cNvPicPr>
                   </pic:nvPicPr>
                   <pic:blipFill>
-                    <a:blip r:embed="rId11"/>
+                    <a:blip r:embed="rId13"/>
                     <a:srcRect/>
                     <a:stretch>
                       <a:fillRect/>
@@ -1384,7 +1521,7 @@
                     </pic:cNvPicPr>
                   </pic:nvPicPr>
                   <pic:blipFill>
-                    <a:blip r:embed="rId12"/>
+                    <a:blip r:embed="rId14"/>
                     <a:srcRect/>
                     <a:stretch>
                       <a:fillRect/>
@@ -1590,7 +1727,6 @@
         </w:numPr>
       </w:pPr>
       <w:r>
-        <w:lastRenderedPageBreak/>
         <w:t xml:space="preserve">Hari pembuatan SO harus </w:t>
       </w:r>
       <w:r>
@@ -1621,6 +1757,7 @@
         </w:numPr>
       </w:pPr>
       <w:r>
+        <w:lastRenderedPageBreak/>
         <w:t xml:space="preserve">Cara menentukan Qty Order adalah sbb : </w:t>
       </w:r>
     </w:p>
@@ -1859,7 +1996,7 @@
                     </pic:cNvPicPr>
                   </pic:nvPicPr>
                   <pic:blipFill>
-                    <a:blip r:embed="rId13"/>
+                    <a:blip r:embed="rId15"/>
                     <a:srcRect/>
                     <a:stretch>
                       <a:fillRect/>
@@ -1978,7 +2115,7 @@
                     </pic:cNvPicPr>
                   </pic:nvPicPr>
                   <pic:blipFill>
-                    <a:blip r:embed="rId14"/>
+                    <a:blip r:embed="rId16"/>
                     <a:srcRect/>
                     <a:stretch>
                       <a:fillRect/>
@@ -2652,7 +2789,6 @@
                 <w:b w:val="0"/>
                 <w:u w:val="none"/>
               </w:rPr>
-              <w:lastRenderedPageBreak/>
               <w:t>Supplier Name</w:t>
             </w:r>
           </w:p>
@@ -2780,6 +2916,7 @@
                 <w:b w:val="0"/>
                 <w:u w:val="none"/>
               </w:rPr>
+              <w:lastRenderedPageBreak/>
               <w:t>Buy Price</w:t>
             </w:r>
           </w:p>
@@ -2975,7 +3112,7 @@
     </w:p>
     <w:p/>
     <w:sectPr>
-      <w:headerReference w:type="default" r:id="rId15"/>
+      <w:headerReference w:type="default" r:id="rId17"/>
       <w:pgSz w:w="12240" w:h="15840"/>
       <w:pgMar w:top="720" w:right="720" w:bottom="720" w:left="720" w:header="720" w:footer="720" w:gutter="0"/>
       <w:cols w:space="720"/>
@@ -3576,7 +3713,7 @@
               <w:rFonts w:ascii="Arial" w:hAnsi="Arial" w:cs="Arial"/>
               <w:noProof/>
             </w:rPr>
-            <w:t>3</w:t>
+            <w:t>4</w:t>
           </w:r>
           <w:r>
             <w:rPr>
@@ -6855,7 +6992,7 @@
       <w:u w:val="single"/>
     </w:rPr>
   </w:style>
-  <w:style w:type="table" w:styleId="LightShading">
+  <w:style w:type="table" w:customStyle="1" w:styleId="LightShading">
     <w:name w:val="Light Shading"/>
     <w:basedOn w:val="TableNormal"/>
     <w:uiPriority w:val="60"/>
@@ -6958,7 +7095,7 @@
       </w:tcPr>
     </w:tblStylePr>
   </w:style>
-  <w:style w:type="table" w:styleId="LightShading-Accent1">
+  <w:style w:type="table" w:customStyle="1" w:styleId="LightShading-Accent1">
     <w:name w:val="Light Shading Accent 1"/>
     <w:basedOn w:val="TableNormal"/>
     <w:uiPriority w:val="60"/>

--- a/Docs/SRS.SI.AMS.SPL - Suggestion Order.docx
+++ b/Docs/SRS.SI.AMS.SPL - Suggestion Order.docx
@@ -2165,7 +2165,7 @@
     </w:p>
     <w:tbl>
       <w:tblPr>
-        <w:tblStyle w:val="LightShading"/>
+        <w:tblStyle w:val="LightShading1"/>
         <w:tblW w:w="8451" w:type="dxa"/>
         <w:tblInd w:w="2088" w:type="dxa"/>
         <w:tblLook w:val="04A0"/>
@@ -2328,7 +2328,7 @@
               <w:rPr>
                 <w:rFonts w:ascii="Arial" w:eastAsia="Times New Roman" w:hAnsi="Arial" w:cs="Arial"/>
               </w:rPr>
-              <w:t>Status apakah barang itu disorder/Tdk. Menggunakan komponen checkbox. Value otomatis terisi true jika nilai Qty Order &lt;&gt; 0</w:t>
+              <w:t>Selalu 0, Akan berubah menjadi 1 jika sudah dibuatkan PO</w:t>
             </w:r>
           </w:p>
         </w:tc>
@@ -3245,7 +3245,7 @@
                         <a:blip r:embed="rId1">
                           <a:extLst>
                             <a:ext uri="{28A0092B-C50C-407E-A947-70E740481C1C}">
-                              <a14:useLocalDpi xmlns="" xmlns:wpc="http://schemas.microsoft.com/office/word/2010/wordprocessingCanvas" xmlns:mc="http://schemas.openxmlformats.org/markup-compatibility/2006" xmlns:o="urn:schemas-microsoft-com:office:office" xmlns:v="urn:schemas-microsoft-com:vml" xmlns:wp14="http://schemas.microsoft.com/office/word/2010/wordprocessingDrawing" xmlns:w10="urn:schemas-microsoft-com:office:word" xmlns:w="http://schemas.openxmlformats.org/wordprocessingml/2006/main" xmlns:w14="http://schemas.microsoft.com/office/word/2010/wordml" xmlns:w15="http://schemas.microsoft.com/office/word/2012/wordml" xmlns:wpg="http://schemas.microsoft.com/office/word/2010/wordprocessingGroup" xmlns:wpi="http://schemas.microsoft.com/office/word/2010/wordprocessingInk" xmlns:wps="http://schemas.microsoft.com/office/word/2010/wordprocessingShape" xmlns:a14="http://schemas.microsoft.com/office/drawing/2010/main" val="0"/>
+                              <a14:useLocalDpi xmlns:a14="http://schemas.microsoft.com/office/drawing/2010/main" xmlns:wps="http://schemas.microsoft.com/office/word/2010/wordprocessingShape" xmlns:wpi="http://schemas.microsoft.com/office/word/2010/wordprocessingInk" xmlns:wpg="http://schemas.microsoft.com/office/word/2010/wordprocessingGroup" xmlns:w15="http://schemas.microsoft.com/office/word/2012/wordml" xmlns:w14="http://schemas.microsoft.com/office/word/2010/wordml" xmlns:w="http://schemas.openxmlformats.org/wordprocessingml/2006/main" xmlns:w10="urn:schemas-microsoft-com:office:word" xmlns:wp14="http://schemas.microsoft.com/office/word/2010/wordprocessingDrawing" xmlns:v="urn:schemas-microsoft-com:vml" xmlns:o="urn:schemas-microsoft-com:office:office" xmlns:mc="http://schemas.openxmlformats.org/markup-compatibility/2006" xmlns:wpc="http://schemas.microsoft.com/office/word/2010/wordprocessingCanvas" xmlns="" val="0"/>
                             </a:ext>
                           </a:extLst>
                         </a:blip>
@@ -3713,7 +3713,7 @@
               <w:rFonts w:ascii="Arial" w:hAnsi="Arial" w:cs="Arial"/>
               <w:noProof/>
             </w:rPr>
-            <w:t>4</w:t>
+            <w:t>6</w:t>
           </w:r>
           <w:r>
             <w:rPr>
@@ -6992,8 +6992,8 @@
       <w:u w:val="single"/>
     </w:rPr>
   </w:style>
-  <w:style w:type="table" w:customStyle="1" w:styleId="LightShading">
-    <w:name w:val="Light Shading"/>
+  <w:style w:type="table" w:customStyle="1" w:styleId="LightShading1">
+    <w:name w:val="Light Shading1"/>
     <w:basedOn w:val="TableNormal"/>
     <w:uiPriority w:val="60"/>
     <w:rsid w:val="006603E7"/>
@@ -7095,8 +7095,8 @@
       </w:tcPr>
     </w:tblStylePr>
   </w:style>
-  <w:style w:type="table" w:customStyle="1" w:styleId="LightShading-Accent1">
-    <w:name w:val="Light Shading Accent 1"/>
+  <w:style w:type="table" w:customStyle="1" w:styleId="LightShading-Accent11">
+    <w:name w:val="Light Shading - Accent 11"/>
     <w:basedOn w:val="TableNormal"/>
     <w:uiPriority w:val="60"/>
     <w:rsid w:val="006603E7"/>
@@ -7559,7 +7559,7 @@
   <a:extraClrSchemeLst/>
   <a:extLst>
     <a:ext uri="{05A4C25C-085E-4340-85A3-A5531E510DB2}">
-      <thm15:themeFamily xmlns="" xmlns:thm15="http://schemas.microsoft.com/office/thememl/2012/main" name="Office Theme" id="{62F939B6-93AF-4DB8-9C6B-D6C7DFDC589F}" vid="{4A3C46E8-61CC-4603-A589-7422A47A8E4A}"/>
+      <thm15:themeFamily xmlns:thm15="http://schemas.microsoft.com/office/thememl/2012/main" xmlns="" name="Office Theme" id="{62F939B6-93AF-4DB8-9C6B-D6C7DFDC589F}" vid="{4A3C46E8-61CC-4603-A589-7422A47A8E4A}"/>
     </a:ext>
   </a:extLst>
 </a:theme>

--- a/Docs/SRS.SI.AMS.SPL - Suggestion Order.docx
+++ b/Docs/SRS.SI.AMS.SPL - Suggestion Order.docx
@@ -6,8 +6,6 @@
       <w:pPr>
         <w:pStyle w:val="14"/>
       </w:pPr>
-      <w:bookmarkStart w:id="0" w:name="_GoBack"/>
-      <w:bookmarkEnd w:id="0"/>
       <w:r>
         <w:t>Supporting Information</w:t>
       </w:r>
@@ -139,6 +137,14 @@
       <w:r>
         <w:t>.</w:t>
       </w:r>
+      <w:r>
+        <w:rPr>
+          <w:lang w:val="en-US"/>
+        </w:rPr>
+        <w:t xml:space="preserve"> </w:t>
+      </w:r>
+      <w:bookmarkStart w:id="0" w:name="_GoBack"/>
+      <w:bookmarkEnd w:id="0"/>
     </w:p>
     <w:p>
       <w:pPr>
@@ -1488,12 +1494,6 @@
             <w:insideV w:val="none" w:color="auto" w:sz="0" w:space="0"/>
           </w:tblBorders>
           <w:tblLayout w:type="fixed"/>
-          <w:tblCellMar>
-            <w:top w:w="0" w:type="dxa"/>
-            <w:left w:w="108" w:type="dxa"/>
-            <w:bottom w:w="0" w:type="dxa"/>
-            <w:right w:w="108" w:type="dxa"/>
-          </w:tblCellMar>
         </w:tblPrEx>
         <w:tc>
           <w:tcPr>
